--- a/GSBC#/Text/Spécialisations Techniques.docx
+++ b/GSBC#/Text/Spécialisations Techniques.docx
@@ -22,6 +22,24 @@
     </w:p>
     <w:p>
       <w:pPr>
+        <w:jc w:val="center"/>
+        <w:rPr>
+          <w:b/>
+          <w:sz w:val="40"/>
+          <w:u w:val="single"/>
+        </w:rPr>
+      </w:pPr>
+      <w:r>
+        <w:rPr>
+          <w:b/>
+          <w:sz w:val="40"/>
+          <w:u w:val="single"/>
+        </w:rPr>
+        <w:t>Médicaments</w:t>
+      </w:r>
+    </w:p>
+    <w:p>
+      <w:pPr>
         <w:rPr>
           <w:i/>
         </w:rPr>
@@ -111,7 +129,10 @@
         <w:t xml:space="preserve">Le système enregistre l’ajout dans la BDD et revient </w:t>
       </w:r>
       <w:r>
-        <w:t>en 1.</w:t>
+        <w:t xml:space="preserve">à la ligne </w:t>
+      </w:r>
+      <w:r>
+        <w:t>1.</w:t>
       </w:r>
       <w:r>
         <w:t xml:space="preserve"> </w:t>
@@ -126,8 +147,709 @@
           <w:i/>
         </w:rPr>
       </w:pPr>
+      <w:r>
+        <w:rPr>
+          <w:i/>
+        </w:rPr>
+        <w:t>Alternatif :</w:t>
+      </w:r>
+    </w:p>
+    <w:p>
+      <w:r>
+        <w:t xml:space="preserve">       2-a) L’utilisateur annule l’ajout et clique sur le bouton annuler :</w:t>
+      </w:r>
+      <w:r>
+        <w:t xml:space="preserve"> retour au menu principal</w:t>
+      </w:r>
+      <w:r>
+        <w:br/>
+        <w:t xml:space="preserve">       4-a) L’utili</w:t>
+      </w:r>
+      <w:r>
+        <w:t xml:space="preserve">sateur clique sur non, retour </w:t>
+      </w:r>
+      <w:r>
+        <w:t>à la ligne n°</w:t>
+      </w:r>
+      <w:r>
+        <w:t xml:space="preserve"> 2)</w:t>
+      </w:r>
+      <w:r>
+        <w:br/>
+        <w:t xml:space="preserve">       5-a) Il y a déjà une oc</w:t>
+      </w:r>
+      <w:r>
+        <w:t xml:space="preserve">currence dans la BDD : retour </w:t>
+      </w:r>
+      <w:r>
+        <w:t>à la ligne n°</w:t>
+      </w:r>
+      <w:r>
+        <w:t xml:space="preserve"> 2) avec affichage d’un message d’erreur</w:t>
+      </w:r>
+    </w:p>
+    <w:p>
+      <w:pPr>
+        <w:rPr>
+          <w:i/>
+        </w:rPr>
+      </w:pPr>
+      <w:r>
+        <w:rPr>
+          <w:i/>
+        </w:rPr>
+        <w:t>Modifier médicament</w:t>
+      </w:r>
+      <w:r>
+        <w:rPr>
+          <w:i/>
+        </w:rPr>
+        <w:t> :</w:t>
+      </w:r>
+    </w:p>
+    <w:p>
+      <w:pPr>
+        <w:pStyle w:val="Paragraphedeliste"/>
+        <w:numPr>
+          <w:ilvl w:val="0"/>
+          <w:numId w:val="2"/>
+        </w:numPr>
+      </w:pPr>
+      <w:r>
+        <w:t>L’utilisateur choisit une recherche par nom ou par famille et tape un mot-clé</w:t>
+      </w:r>
+    </w:p>
+    <w:p>
+      <w:pPr>
+        <w:pStyle w:val="Paragraphedeliste"/>
+        <w:numPr>
+          <w:ilvl w:val="0"/>
+          <w:numId w:val="2"/>
+        </w:numPr>
+      </w:pPr>
+      <w:r>
+        <w:t xml:space="preserve">Le système affiche une </w:t>
+      </w:r>
+      <w:proofErr w:type="spellStart"/>
+      <w:r>
+        <w:t>combobox</w:t>
+      </w:r>
+      <w:proofErr w:type="spellEnd"/>
+      <w:r>
+        <w:t xml:space="preserve"> regroupant les résultats</w:t>
+      </w:r>
+    </w:p>
+    <w:p>
+      <w:pPr>
+        <w:pStyle w:val="Paragraphedeliste"/>
+        <w:numPr>
+          <w:ilvl w:val="0"/>
+          <w:numId w:val="2"/>
+        </w:numPr>
+      </w:pPr>
+      <w:r>
+        <w:t>L’utilisateur sélectionne</w:t>
+      </w:r>
+      <w:r>
+        <w:t xml:space="preserve"> dans la </w:t>
+      </w:r>
+      <w:proofErr w:type="spellStart"/>
+      <w:r>
+        <w:t>combobox</w:t>
+      </w:r>
+      <w:proofErr w:type="spellEnd"/>
+      <w:r>
+        <w:t xml:space="preserve"> ce qu’il souhaite modifier</w:t>
+      </w:r>
+    </w:p>
+    <w:p>
+      <w:pPr>
+        <w:pStyle w:val="Paragraphedeliste"/>
+        <w:numPr>
+          <w:ilvl w:val="0"/>
+          <w:numId w:val="2"/>
+        </w:numPr>
+      </w:pPr>
+      <w:r>
+        <w:t>Le système affiche les différents champs modifiables du médicament</w:t>
+      </w:r>
+    </w:p>
+    <w:p>
+      <w:pPr>
+        <w:pStyle w:val="Paragraphedeliste"/>
+        <w:numPr>
+          <w:ilvl w:val="0"/>
+          <w:numId w:val="2"/>
+        </w:numPr>
+      </w:pPr>
+      <w:r>
+        <w:t>L’utilisateur modifie et valide</w:t>
+      </w:r>
+    </w:p>
+    <w:p>
+      <w:pPr>
+        <w:pStyle w:val="Paragraphedeliste"/>
+        <w:numPr>
+          <w:ilvl w:val="0"/>
+          <w:numId w:val="2"/>
+        </w:numPr>
+      </w:pPr>
+      <w:r>
+        <w:t>Le système demande confirmation</w:t>
+      </w:r>
+    </w:p>
+    <w:p>
+      <w:pPr>
+        <w:pStyle w:val="Paragraphedeliste"/>
+        <w:numPr>
+          <w:ilvl w:val="0"/>
+          <w:numId w:val="2"/>
+        </w:numPr>
+      </w:pPr>
+      <w:r>
+        <w:t>L’utilisateur confirme</w:t>
+      </w:r>
+    </w:p>
+    <w:p>
+      <w:pPr>
+        <w:pStyle w:val="Paragraphedeliste"/>
+        <w:numPr>
+          <w:ilvl w:val="0"/>
+          <w:numId w:val="2"/>
+        </w:numPr>
+      </w:pPr>
+      <w:r>
+        <w:t xml:space="preserve">Le système enregistre </w:t>
+      </w:r>
+      <w:r>
+        <w:t>les modifications dans la BDD et revient en 4. Affichage d’un message de confirmation.</w:t>
+      </w:r>
+    </w:p>
+    <w:p>
+      <w:pPr>
+        <w:rPr>
+          <w:i/>
+        </w:rPr>
+      </w:pPr>
+      <w:r>
+        <w:rPr>
+          <w:i/>
+        </w:rPr>
+        <w:t>Alternatif :</w:t>
+      </w:r>
+    </w:p>
+    <w:p>
+      <w:pPr>
+        <w:ind w:left="360"/>
+      </w:pPr>
+      <w:r>
+        <w:t xml:space="preserve">3-a) L’utilisateur </w:t>
+      </w:r>
+      <w:r>
+        <w:t xml:space="preserve">modifie sa recherche : retour </w:t>
+      </w:r>
+      <w:r>
+        <w:t>à la ligne n°</w:t>
+      </w:r>
+      <w:r>
+        <w:t xml:space="preserve"> 1)</w:t>
+      </w:r>
+      <w:r>
+        <w:br/>
+      </w:r>
+      <w:r>
+        <w:t>5-a) L’utilisateu</w:t>
+      </w:r>
+      <w:r>
+        <w:t xml:space="preserve">r clique sur annuler : retour </w:t>
+      </w:r>
+      <w:r>
+        <w:t>à la ligne n°</w:t>
+      </w:r>
+      <w:r>
+        <w:t xml:space="preserve"> 1), pas de sauvegarde</w:t>
+      </w:r>
+      <w:r>
+        <w:br/>
+        <w:t>7-a) L’utilisa</w:t>
+      </w:r>
+      <w:r>
+        <w:t xml:space="preserve">teur ne confirme pas : retour </w:t>
+      </w:r>
+      <w:r>
+        <w:t>à la ligne n°</w:t>
+      </w:r>
+      <w:r>
+        <w:t xml:space="preserve"> 4)</w:t>
+      </w:r>
+    </w:p>
+    <w:p>
+      <w:pPr>
+        <w:rPr>
+          <w:i/>
+        </w:rPr>
+      </w:pPr>
+      <w:r>
+        <w:rPr>
+          <w:i/>
+        </w:rPr>
+        <w:t>Supprimer médicament :</w:t>
+      </w:r>
+    </w:p>
+    <w:p>
+      <w:pPr>
+        <w:pStyle w:val="Paragraphedeliste"/>
+        <w:numPr>
+          <w:ilvl w:val="0"/>
+          <w:numId w:val="3"/>
+        </w:numPr>
+      </w:pPr>
+      <w:r>
+        <w:t>L’utilisateur choisit une recherche par nom ou par famille et tape un mot-clé</w:t>
+      </w:r>
+    </w:p>
+    <w:p>
+      <w:pPr>
+        <w:pStyle w:val="Paragraphedeliste"/>
+        <w:numPr>
+          <w:ilvl w:val="0"/>
+          <w:numId w:val="3"/>
+        </w:numPr>
+      </w:pPr>
+      <w:r>
+        <w:t xml:space="preserve">Le système affiche une </w:t>
+      </w:r>
+      <w:proofErr w:type="spellStart"/>
+      <w:r>
+        <w:t>combobox</w:t>
+      </w:r>
+      <w:proofErr w:type="spellEnd"/>
+      <w:r>
+        <w:t xml:space="preserve"> regroupant les résultats</w:t>
+      </w:r>
+    </w:p>
+    <w:p>
+      <w:pPr>
+        <w:pStyle w:val="Paragraphedeliste"/>
+        <w:numPr>
+          <w:ilvl w:val="0"/>
+          <w:numId w:val="3"/>
+        </w:numPr>
+      </w:pPr>
+      <w:r>
+        <w:t xml:space="preserve">L’utilisateur sélectionne dans la </w:t>
+      </w:r>
+      <w:proofErr w:type="spellStart"/>
+      <w:r>
+        <w:t>combobox</w:t>
+      </w:r>
+      <w:proofErr w:type="spellEnd"/>
+      <w:r>
+        <w:t xml:space="preserve"> ce qu’il souhaite supprimer et clique sur le bouton supprimer.</w:t>
+      </w:r>
+    </w:p>
+    <w:p>
+      <w:pPr>
+        <w:pStyle w:val="Paragraphedeliste"/>
+        <w:numPr>
+          <w:ilvl w:val="0"/>
+          <w:numId w:val="3"/>
+        </w:numPr>
+      </w:pPr>
+      <w:r>
+        <w:t>Le système demande une confirmation</w:t>
+      </w:r>
+    </w:p>
+    <w:p>
+      <w:pPr>
+        <w:pStyle w:val="Paragraphedeliste"/>
+        <w:numPr>
+          <w:ilvl w:val="0"/>
+          <w:numId w:val="3"/>
+        </w:numPr>
+      </w:pPr>
+      <w:r>
+        <w:t>L’utilisateur confirme</w:t>
+      </w:r>
+    </w:p>
+    <w:p>
+      <w:pPr>
+        <w:pStyle w:val="Paragraphedeliste"/>
+        <w:numPr>
+          <w:ilvl w:val="0"/>
+          <w:numId w:val="3"/>
+        </w:numPr>
+      </w:pPr>
+      <w:r>
+        <w:t xml:space="preserve">L’élément est </w:t>
+      </w:r>
+      <w:r>
+        <w:t>mis à jour en BDD comme supprimé, et n’apparait plus dans l’appli</w:t>
+      </w:r>
+    </w:p>
+    <w:p>
+      <w:pPr>
+        <w:rPr>
+          <w:i/>
+        </w:rPr>
+      </w:pPr>
+      <w:r>
+        <w:rPr>
+          <w:i/>
+        </w:rPr>
+        <w:t>Alternatif :</w:t>
+      </w:r>
+    </w:p>
+    <w:p>
+      <w:pPr>
+        <w:ind w:left="360"/>
+      </w:pPr>
+      <w:r>
+        <w:lastRenderedPageBreak/>
+        <w:t>3-a) L’utilisateur décide d’annuler la suppression et clique sur annuler : retour en 1)</w:t>
+      </w:r>
+      <w:r>
+        <w:br/>
+        <w:t>5-a) L’utilisateur ne confirme pas la suppression : retour en 3)</w:t>
+      </w:r>
+      <w:r>
+        <w:br/>
+      </w:r>
+    </w:p>
+    <w:p>
+      <w:pPr>
+        <w:jc w:val="center"/>
+        <w:rPr>
+          <w:b/>
+          <w:sz w:val="40"/>
+          <w:u w:val="single"/>
+        </w:rPr>
+      </w:pPr>
+      <w:r>
+        <w:rPr>
+          <w:b/>
+          <w:sz w:val="40"/>
+          <w:u w:val="single"/>
+        </w:rPr>
+        <w:t>Praticien</w:t>
+      </w:r>
+    </w:p>
+    <w:p>
+      <w:pPr>
+        <w:rPr>
+          <w:i/>
+        </w:rPr>
+      </w:pPr>
+      <w:r>
+        <w:rPr>
+          <w:i/>
+        </w:rPr>
+        <w:t>Ajouter praticien</w:t>
+      </w:r>
+      <w:r>
+        <w:rPr>
+          <w:i/>
+        </w:rPr>
+        <w:t> :</w:t>
+      </w:r>
+    </w:p>
+    <w:p>
+      <w:pPr>
+        <w:pStyle w:val="Paragraphedeliste"/>
+        <w:numPr>
+          <w:ilvl w:val="0"/>
+          <w:numId w:val="4"/>
+        </w:numPr>
+      </w:pPr>
+      <w:r>
+        <w:t>Le système affiche les différents champs à renseigner</w:t>
+      </w:r>
+    </w:p>
+    <w:p>
+      <w:pPr>
+        <w:pStyle w:val="Paragraphedeliste"/>
+        <w:numPr>
+          <w:ilvl w:val="0"/>
+          <w:numId w:val="4"/>
+        </w:numPr>
+      </w:pPr>
+      <w:r>
+        <w:t>L’utilisateur renseigne ces champs et clique sur le bouton valider</w:t>
+      </w:r>
+    </w:p>
+    <w:p>
+      <w:pPr>
+        <w:pStyle w:val="Paragraphedeliste"/>
+        <w:numPr>
+          <w:ilvl w:val="0"/>
+          <w:numId w:val="4"/>
+        </w:numPr>
+      </w:pPr>
+      <w:r>
+        <w:t>Le système demande confirmation</w:t>
+      </w:r>
+    </w:p>
+    <w:p>
+      <w:pPr>
+        <w:pStyle w:val="Paragraphedeliste"/>
+        <w:numPr>
+          <w:ilvl w:val="0"/>
+          <w:numId w:val="4"/>
+        </w:numPr>
+      </w:pPr>
+      <w:r>
+        <w:t>L’utilisateur confirme</w:t>
+      </w:r>
+    </w:p>
+    <w:p>
+      <w:pPr>
+        <w:pStyle w:val="Paragraphedeliste"/>
+        <w:numPr>
+          <w:ilvl w:val="0"/>
+          <w:numId w:val="4"/>
+        </w:numPr>
+      </w:pPr>
+      <w:r>
+        <w:t xml:space="preserve">Le système vérifie que le </w:t>
+      </w:r>
+      <w:r>
+        <w:t>praticien</w:t>
+      </w:r>
+      <w:r>
+        <w:t xml:space="preserve"> n’existe pas déjà dans la BDD</w:t>
+      </w:r>
+    </w:p>
+    <w:p>
+      <w:pPr>
+        <w:pStyle w:val="Paragraphedeliste"/>
+        <w:numPr>
+          <w:ilvl w:val="0"/>
+          <w:numId w:val="4"/>
+        </w:numPr>
+      </w:pPr>
+      <w:r>
+        <w:t xml:space="preserve">Le système enregistre l’ajout dans la BDD et revient </w:t>
+      </w:r>
+      <w:r>
+        <w:t>à la ligne n°</w:t>
+      </w:r>
+      <w:r>
+        <w:t>1.</w:t>
+      </w:r>
+      <w:r>
+        <w:t xml:space="preserve"> </w:t>
+      </w:r>
+      <w:r>
+        <w:t>Affichage d’un message de confirmation.</w:t>
+      </w:r>
+    </w:p>
+    <w:p>
+      <w:pPr>
+        <w:rPr>
+          <w:i/>
+        </w:rPr>
+      </w:pPr>
+      <w:r>
+        <w:rPr>
+          <w:i/>
+        </w:rPr>
+        <w:t>Alternatif :</w:t>
+      </w:r>
+    </w:p>
+    <w:p>
+      <w:r>
+        <w:t xml:space="preserve">     </w:t>
+      </w:r>
+      <w:r>
+        <w:t xml:space="preserve">  2-a) L’utilisateur annule l’ajout et clique sur le bouton annuler : retour au menu principal</w:t>
+      </w:r>
+      <w:r>
+        <w:br/>
+        <w:t xml:space="preserve">       4-a) L’utili</w:t>
+      </w:r>
+      <w:r>
+        <w:t xml:space="preserve">sateur clique sur non, retour </w:t>
+      </w:r>
+      <w:r>
+        <w:t>à la ligne n°</w:t>
+      </w:r>
+      <w:r>
+        <w:t xml:space="preserve"> 2)</w:t>
+      </w:r>
+      <w:r>
+        <w:br/>
+        <w:t xml:space="preserve">       5-a) Il y a déjà une oc</w:t>
+      </w:r>
+      <w:r>
+        <w:t xml:space="preserve">currence dans la BDD : retour </w:t>
+      </w:r>
+      <w:r>
+        <w:t>à la ligne n°</w:t>
+      </w:r>
+      <w:r>
+        <w:t xml:space="preserve"> 2) avec affichage d’un message       </w:t>
+      </w:r>
+      <w:r>
+        <w:t>d’erreur</w:t>
+      </w:r>
+    </w:p>
+    <w:p>
+      <w:pPr>
+        <w:rPr>
+          <w:i/>
+        </w:rPr>
+      </w:pPr>
+      <w:r>
+        <w:rPr>
+          <w:i/>
+        </w:rPr>
+        <w:t xml:space="preserve">Modifier </w:t>
+      </w:r>
+      <w:r>
+        <w:rPr>
+          <w:i/>
+        </w:rPr>
+        <w:t>praticien</w:t>
+      </w:r>
+      <w:r>
+        <w:rPr>
+          <w:i/>
+        </w:rPr>
+        <w:t> :</w:t>
+      </w:r>
+    </w:p>
+    <w:p>
+      <w:pPr>
+        <w:pStyle w:val="Paragraphedeliste"/>
+        <w:numPr>
+          <w:ilvl w:val="0"/>
+          <w:numId w:val="2"/>
+        </w:numPr>
+      </w:pPr>
+      <w:r>
+        <w:t>L’utilisateur choisit une recherche par nom ou par famille et tape un mot-clé</w:t>
+      </w:r>
+    </w:p>
+    <w:p>
+      <w:pPr>
+        <w:pStyle w:val="Paragraphedeliste"/>
+        <w:numPr>
+          <w:ilvl w:val="0"/>
+          <w:numId w:val="2"/>
+        </w:numPr>
+      </w:pPr>
+      <w:r>
+        <w:t xml:space="preserve">Le système affiche une </w:t>
+      </w:r>
+      <w:proofErr w:type="spellStart"/>
+      <w:r>
+        <w:t>combobox</w:t>
+      </w:r>
+      <w:proofErr w:type="spellEnd"/>
+      <w:r>
+        <w:t xml:space="preserve"> regroupant les résultats</w:t>
+      </w:r>
+    </w:p>
+    <w:p>
+      <w:pPr>
+        <w:pStyle w:val="Paragraphedeliste"/>
+        <w:numPr>
+          <w:ilvl w:val="0"/>
+          <w:numId w:val="2"/>
+        </w:numPr>
+      </w:pPr>
+      <w:r>
+        <w:t xml:space="preserve">L’utilisateur sélectionne dans la </w:t>
+      </w:r>
+      <w:proofErr w:type="spellStart"/>
+      <w:r>
+        <w:t>combobox</w:t>
+      </w:r>
+      <w:proofErr w:type="spellEnd"/>
+      <w:r>
+        <w:t xml:space="preserve"> ce qu’il souhaite modifier</w:t>
+      </w:r>
+    </w:p>
+    <w:p>
+      <w:pPr>
+        <w:pStyle w:val="Paragraphedeliste"/>
+        <w:numPr>
+          <w:ilvl w:val="0"/>
+          <w:numId w:val="2"/>
+        </w:numPr>
+      </w:pPr>
+      <w:r>
+        <w:t xml:space="preserve">Le système affiche les différents </w:t>
+      </w:r>
+      <w:r>
+        <w:t>champs modifiables du praticien</w:t>
+      </w:r>
+    </w:p>
+    <w:p>
+      <w:pPr>
+        <w:pStyle w:val="Paragraphedeliste"/>
+        <w:numPr>
+          <w:ilvl w:val="0"/>
+          <w:numId w:val="2"/>
+        </w:numPr>
+      </w:pPr>
+      <w:r>
+        <w:t>L’utilisateur modifie et valide</w:t>
+      </w:r>
       <w:bookmarkStart w:id="0" w:name="_GoBack"/>
       <w:bookmarkEnd w:id="0"/>
+    </w:p>
+    <w:p>
+      <w:pPr>
+        <w:pStyle w:val="Paragraphedeliste"/>
+        <w:numPr>
+          <w:ilvl w:val="0"/>
+          <w:numId w:val="2"/>
+        </w:numPr>
+      </w:pPr>
+      <w:r>
+        <w:t>Le système demande confirmation</w:t>
+      </w:r>
+    </w:p>
+    <w:p>
+      <w:pPr>
+        <w:pStyle w:val="Paragraphedeliste"/>
+        <w:numPr>
+          <w:ilvl w:val="0"/>
+          <w:numId w:val="2"/>
+        </w:numPr>
+      </w:pPr>
+      <w:r>
+        <w:t>L’utilisateur confirme</w:t>
+      </w:r>
+    </w:p>
+    <w:p>
+      <w:pPr>
+        <w:pStyle w:val="Paragraphedeliste"/>
+        <w:numPr>
+          <w:ilvl w:val="0"/>
+          <w:numId w:val="2"/>
+        </w:numPr>
+      </w:pPr>
+      <w:r>
+        <w:t>Le système enregistre les modific</w:t>
+      </w:r>
+      <w:r>
+        <w:t xml:space="preserve">ations dans la BDD et revient </w:t>
+      </w:r>
+      <w:r>
+        <w:t>à la ligne n°</w:t>
+      </w:r>
+      <w:r>
+        <w:t xml:space="preserve"> 4. Affichage d’un message de confirmation.</w:t>
+      </w:r>
+    </w:p>
+    <w:p>
+      <w:pPr>
+        <w:rPr>
+          <w:i/>
+        </w:rPr>
+      </w:pPr>
       <w:r>
         <w:rPr>
           <w:i/>
@@ -136,32 +858,68 @@
       </w:r>
     </w:p>
     <w:p>
-      <w:r>
-        <w:t xml:space="preserve">       2-a) L’utilisateur annule l’ajout et clique sur le bouton annuler :</w:t>
-      </w:r>
-      <w:r>
-        <w:t xml:space="preserve"> retour au menu principal</w:t>
+      <w:pPr>
+        <w:ind w:left="360"/>
+      </w:pPr>
+      <w:r>
+        <w:t xml:space="preserve">3-a) L’utilisateur </w:t>
+      </w:r>
+      <w:r>
+        <w:t xml:space="preserve">modifie sa recherche : retour </w:t>
+      </w:r>
+      <w:r>
+        <w:t>à la ligne n°</w:t>
+      </w:r>
+      <w:r>
+        <w:t xml:space="preserve"> 1)</w:t>
       </w:r>
       <w:r>
         <w:br/>
-        <w:t xml:space="preserve">       4-a) L’utilisateur clique sur non, retour au 2)</w:t>
+        <w:t>5-a) L’utilisateu</w:t>
+      </w:r>
+      <w:r>
+        <w:t xml:space="preserve">r clique sur annuler : retour </w:t>
+      </w:r>
+      <w:r>
+        <w:t>à la ligne n°</w:t>
+      </w:r>
+      <w:r>
+        <w:t xml:space="preserve"> 1), pas de sauvegarde</w:t>
       </w:r>
       <w:r>
         <w:br/>
-        <w:t xml:space="preserve">       5-a) Il y a déjà une occurrence dans la BDD : retour au 2) avec affichage d’un message d’erreur</w:t>
-      </w:r>
-    </w:p>
-    <w:p>
-      <w:pPr>
-        <w:rPr>
-          <w:i/>
-        </w:rPr>
-      </w:pPr>
-      <w:r>
-        <w:rPr>
-          <w:i/>
-        </w:rPr>
-        <w:t>Modifier médicament</w:t>
+        <w:t>7-a) L’utilisat</w:t>
+      </w:r>
+      <w:r>
+        <w:t xml:space="preserve">eur ne confirme pas : retour </w:t>
+      </w:r>
+      <w:r>
+        <w:t>à la ligne n°</w:t>
+      </w:r>
+      <w:r>
+        <w:t xml:space="preserve"> </w:t>
+      </w:r>
+      <w:r>
+        <w:t>4)</w:t>
+      </w:r>
+    </w:p>
+    <w:p>
+      <w:pPr>
+        <w:rPr>
+          <w:i/>
+        </w:rPr>
+      </w:pPr>
+      <w:r>
+        <w:rPr>
+          <w:i/>
+        </w:rPr>
+        <w:t xml:space="preserve">Supprimer </w:t>
+      </w:r>
+      <w:r>
+        <w:rPr>
+          <w:i/>
+        </w:rPr>
+        <w:t>praticien</w:t>
       </w:r>
       <w:r>
         <w:rPr>
@@ -175,7 +933,7 @@
         <w:pStyle w:val="Paragraphedeliste"/>
         <w:numPr>
           <w:ilvl w:val="0"/>
-          <w:numId w:val="2"/>
+          <w:numId w:val="3"/>
         </w:numPr>
       </w:pPr>
       <w:r>
@@ -187,7 +945,7 @@
         <w:pStyle w:val="Paragraphedeliste"/>
         <w:numPr>
           <w:ilvl w:val="0"/>
-          <w:numId w:val="2"/>
+          <w:numId w:val="3"/>
         </w:numPr>
       </w:pPr>
       <w:r>
@@ -207,14 +965,11 @@
         <w:pStyle w:val="Paragraphedeliste"/>
         <w:numPr>
           <w:ilvl w:val="0"/>
-          <w:numId w:val="2"/>
-        </w:numPr>
-      </w:pPr>
-      <w:r>
-        <w:t>L’utilisateur sélectionne</w:t>
-      </w:r>
-      <w:r>
-        <w:t xml:space="preserve"> dans la </w:t>
+          <w:numId w:val="3"/>
+        </w:numPr>
+      </w:pPr>
+      <w:r>
+        <w:t xml:space="preserve">L’utilisateur sélectionne dans la </w:t>
       </w:r>
       <w:proofErr w:type="spellStart"/>
       <w:r>
@@ -222,51 +977,27 @@
       </w:r>
       <w:proofErr w:type="spellEnd"/>
       <w:r>
-        <w:t xml:space="preserve"> ce qu’il souhaite modifier</w:t>
-      </w:r>
-    </w:p>
-    <w:p>
-      <w:pPr>
-        <w:pStyle w:val="Paragraphedeliste"/>
-        <w:numPr>
-          <w:ilvl w:val="0"/>
-          <w:numId w:val="2"/>
-        </w:numPr>
-      </w:pPr>
-      <w:r>
-        <w:t>Le système affiche les différents champs modifiables du médicament</w:t>
-      </w:r>
-    </w:p>
-    <w:p>
-      <w:pPr>
-        <w:pStyle w:val="Paragraphedeliste"/>
-        <w:numPr>
-          <w:ilvl w:val="0"/>
-          <w:numId w:val="2"/>
-        </w:numPr>
-      </w:pPr>
-      <w:r>
-        <w:t>L’utilisateur modifie et valide</w:t>
-      </w:r>
-    </w:p>
-    <w:p>
-      <w:pPr>
-        <w:pStyle w:val="Paragraphedeliste"/>
-        <w:numPr>
-          <w:ilvl w:val="0"/>
-          <w:numId w:val="2"/>
-        </w:numPr>
-      </w:pPr>
-      <w:r>
-        <w:t>Le système demande confirmation</w:t>
-      </w:r>
-    </w:p>
-    <w:p>
-      <w:pPr>
-        <w:pStyle w:val="Paragraphedeliste"/>
-        <w:numPr>
-          <w:ilvl w:val="0"/>
-          <w:numId w:val="2"/>
+        <w:t xml:space="preserve"> ce qu’il souhaite supprimer et clique sur le bouton supprimer.</w:t>
+      </w:r>
+    </w:p>
+    <w:p>
+      <w:pPr>
+        <w:pStyle w:val="Paragraphedeliste"/>
+        <w:numPr>
+          <w:ilvl w:val="0"/>
+          <w:numId w:val="3"/>
+        </w:numPr>
+      </w:pPr>
+      <w:r>
+        <w:t>Le système demande une confirmation</w:t>
+      </w:r>
+    </w:p>
+    <w:p>
+      <w:pPr>
+        <w:pStyle w:val="Paragraphedeliste"/>
+        <w:numPr>
+          <w:ilvl w:val="0"/>
+          <w:numId w:val="3"/>
         </w:numPr>
       </w:pPr>
       <w:r>
@@ -278,26 +1009,25 @@
         <w:pStyle w:val="Paragraphedeliste"/>
         <w:numPr>
           <w:ilvl w:val="0"/>
-          <w:numId w:val="2"/>
-        </w:numPr>
-      </w:pPr>
-      <w:r>
-        <w:t xml:space="preserve">Le système enregistre </w:t>
-      </w:r>
-      <w:r>
-        <w:t>les modifications dans la BDD et revient en 4. Affichage d’un message de confirmation.</w:t>
-      </w:r>
-    </w:p>
-    <w:p>
-      <w:pPr>
-        <w:rPr>
-          <w:i/>
-        </w:rPr>
-      </w:pPr>
-      <w:r>
-        <w:rPr>
-          <w:i/>
-        </w:rPr>
+          <w:numId w:val="3"/>
+        </w:numPr>
+      </w:pPr>
+      <w:r>
+        <w:t>L’élément est mis à jour en BDD comme supprimé, et n’apparait plus dans l’appli</w:t>
+      </w:r>
+    </w:p>
+    <w:p/>
+    <w:p>
+      <w:pPr>
+        <w:rPr>
+          <w:i/>
+        </w:rPr>
+      </w:pPr>
+      <w:r>
+        <w:rPr>
+          <w:i/>
+        </w:rPr>
+        <w:lastRenderedPageBreak/>
         <w:t>Alternatif :</w:t>
       </w:r>
     </w:p>
@@ -306,152 +1036,61 @@
         <w:ind w:left="360"/>
       </w:pPr>
       <w:r>
-        <w:t>3-a) L’utilisateur modifie sa recherche : retour en 1)</w:t>
+        <w:t>3-a) L’utilisateur décide d’annuler la suppression e</w:t>
+      </w:r>
+      <w:r>
+        <w:t xml:space="preserve">t clique sur annuler : retour </w:t>
+      </w:r>
+      <w:r>
+        <w:t>à la ligne n°</w:t>
+      </w:r>
+      <w:r>
+        <w:t xml:space="preserve"> 1)</w:t>
       </w:r>
       <w:r>
         <w:br/>
-      </w:r>
-      <w:r>
-        <w:t>5-a) L’utilisateur clique sur annuler : retour en 1), pas de sauvegarde</w:t>
+        <w:t>5-a) L’utilisateur ne confirm</w:t>
+      </w:r>
+      <w:r>
+        <w:t xml:space="preserve">e pas la suppression : retour </w:t>
+      </w:r>
+      <w:r>
+        <w:t>à la ligne n°</w:t>
+      </w:r>
+      <w:r>
+        <w:t xml:space="preserve"> 3)</w:t>
       </w:r>
       <w:r>
         <w:br/>
-        <w:t>7-a) L’utilisateur ne confirme pas : retour en 4)</w:t>
-      </w:r>
-    </w:p>
-    <w:p>
-      <w:pPr>
-        <w:rPr>
-          <w:i/>
-        </w:rPr>
-      </w:pPr>
-      <w:r>
-        <w:rPr>
-          <w:i/>
-        </w:rPr>
-        <w:t>Supprimer médicament :</w:t>
-      </w:r>
-    </w:p>
-    <w:p>
-      <w:pPr>
-        <w:pStyle w:val="Paragraphedeliste"/>
-        <w:numPr>
-          <w:ilvl w:val="0"/>
-          <w:numId w:val="3"/>
-        </w:numPr>
-      </w:pPr>
-      <w:r>
-        <w:t>L’utilisateur choisit une recherche par nom ou par famille et tape un mot-clé</w:t>
-      </w:r>
-    </w:p>
-    <w:p>
-      <w:pPr>
-        <w:pStyle w:val="Paragraphedeliste"/>
-        <w:numPr>
-          <w:ilvl w:val="0"/>
-          <w:numId w:val="3"/>
-        </w:numPr>
-      </w:pPr>
-      <w:r>
-        <w:t xml:space="preserve">Le système affiche une </w:t>
-      </w:r>
-      <w:proofErr w:type="spellStart"/>
-      <w:r>
-        <w:t>combobox</w:t>
-      </w:r>
-      <w:proofErr w:type="spellEnd"/>
-      <w:r>
-        <w:t xml:space="preserve"> regroupant les résultats</w:t>
-      </w:r>
-    </w:p>
-    <w:p>
-      <w:pPr>
-        <w:pStyle w:val="Paragraphedeliste"/>
-        <w:numPr>
-          <w:ilvl w:val="0"/>
-          <w:numId w:val="3"/>
-        </w:numPr>
-      </w:pPr>
-      <w:r>
-        <w:t xml:space="preserve">L’utilisateur sélectionne dans la </w:t>
-      </w:r>
-      <w:proofErr w:type="spellStart"/>
-      <w:r>
-        <w:t>combobox</w:t>
-      </w:r>
-      <w:proofErr w:type="spellEnd"/>
-      <w:r>
-        <w:t xml:space="preserve"> ce qu’il souhaite supprimer et clique sur le bouton supprimer.</w:t>
-      </w:r>
-    </w:p>
-    <w:p>
-      <w:pPr>
-        <w:pStyle w:val="Paragraphedeliste"/>
-        <w:numPr>
-          <w:ilvl w:val="0"/>
-          <w:numId w:val="3"/>
-        </w:numPr>
-      </w:pPr>
-      <w:r>
-        <w:t>Le système demande une confirmation</w:t>
-      </w:r>
-    </w:p>
-    <w:p>
-      <w:pPr>
-        <w:pStyle w:val="Paragraphedeliste"/>
-        <w:numPr>
-          <w:ilvl w:val="0"/>
-          <w:numId w:val="3"/>
-        </w:numPr>
-      </w:pPr>
-      <w:r>
-        <w:t>L’utilisateur confirme</w:t>
-      </w:r>
-    </w:p>
-    <w:p>
-      <w:pPr>
-        <w:pStyle w:val="Paragraphedeliste"/>
-        <w:numPr>
-          <w:ilvl w:val="0"/>
-          <w:numId w:val="3"/>
-        </w:numPr>
-      </w:pPr>
-      <w:r>
-        <w:t xml:space="preserve">L’élément est </w:t>
-      </w:r>
-      <w:r>
-        <w:t>mis à jour en BDD comme supprimé, et n’apparait plus dans l’appli</w:t>
-      </w:r>
-    </w:p>
-    <w:p>
-      <w:pPr>
-        <w:rPr>
-          <w:i/>
-        </w:rPr>
-      </w:pPr>
-      <w:r>
-        <w:rPr>
-          <w:i/>
-        </w:rPr>
-        <w:t>Alternatif :</w:t>
-      </w:r>
-    </w:p>
-    <w:p>
-      <w:pPr>
-        <w:ind w:left="360"/>
-      </w:pPr>
-      <w:r>
-        <w:t>3-a) L’utilisateur décide d’annuler la suppression et clique sur annuler : retour en 1)</w:t>
-      </w:r>
-      <w:r>
-        <w:br/>
-        <w:t>5-a) L’utilisateur ne confirme pas la suppression : retour en 3)</w:t>
-      </w:r>
-      <w:r>
-        <w:br/>
-      </w:r>
-    </w:p>
-    <w:p/>
+      </w:r>
+    </w:p>
+    <w:p>
+      <w:pPr>
+        <w:jc w:val="center"/>
+        <w:rPr>
+          <w:b/>
+          <w:sz w:val="40"/>
+          <w:u w:val="single"/>
+        </w:rPr>
+      </w:pPr>
+      <w:r>
+        <w:rPr>
+          <w:b/>
+          <w:sz w:val="40"/>
+          <w:u w:val="single"/>
+        </w:rPr>
+        <w:t>Visiteur</w:t>
+      </w:r>
+    </w:p>
+    <w:p>
+      <w:pPr>
+        <w:rPr>
+          <w:b/>
+          <w:sz w:val="40"/>
+          <w:u w:val="single"/>
+        </w:rPr>
+      </w:pPr>
+    </w:p>
     <w:sectPr>
       <w:pgSz w:w="11906" w:h="16838"/>
       <w:pgMar w:top="1417" w:right="1417" w:bottom="1417" w:left="1417" w:header="708" w:footer="708" w:gutter="0"/>
@@ -554,6 +1193,95 @@
     </w:lvl>
   </w:abstractNum>
   <w:abstractNum w:abstractNumId="1" w15:restartNumberingAfterBreak="0">
+    <w:nsid w:val="370D3097"/>
+    <w:multiLevelType w:val="hybridMultilevel"/>
+    <w:tmpl w:val="93082A5C"/>
+    <w:lvl w:ilvl="0" w:tplc="040C0011">
+      <w:start w:val="1"/>
+      <w:numFmt w:val="decimal"/>
+      <w:lvlText w:val="%1)"/>
+      <w:lvlJc w:val="left"/>
+      <w:pPr>
+        <w:ind w:left="720" w:hanging="360"/>
+      </w:pPr>
+      <w:rPr>
+        <w:rFonts w:hint="default"/>
+      </w:rPr>
+    </w:lvl>
+    <w:lvl w:ilvl="1" w:tplc="040C0019" w:tentative="1">
+      <w:start w:val="1"/>
+      <w:numFmt w:val="lowerLetter"/>
+      <w:lvlText w:val="%2."/>
+      <w:lvlJc w:val="left"/>
+      <w:pPr>
+        <w:ind w:left="1440" w:hanging="360"/>
+      </w:pPr>
+    </w:lvl>
+    <w:lvl w:ilvl="2" w:tplc="040C001B" w:tentative="1">
+      <w:start w:val="1"/>
+      <w:numFmt w:val="lowerRoman"/>
+      <w:lvlText w:val="%3."/>
+      <w:lvlJc w:val="right"/>
+      <w:pPr>
+        <w:ind w:left="2160" w:hanging="180"/>
+      </w:pPr>
+    </w:lvl>
+    <w:lvl w:ilvl="3" w:tplc="040C000F" w:tentative="1">
+      <w:start w:val="1"/>
+      <w:numFmt w:val="decimal"/>
+      <w:lvlText w:val="%4."/>
+      <w:lvlJc w:val="left"/>
+      <w:pPr>
+        <w:ind w:left="2880" w:hanging="360"/>
+      </w:pPr>
+    </w:lvl>
+    <w:lvl w:ilvl="4" w:tplc="040C0019" w:tentative="1">
+      <w:start w:val="1"/>
+      <w:numFmt w:val="lowerLetter"/>
+      <w:lvlText w:val="%5."/>
+      <w:lvlJc w:val="left"/>
+      <w:pPr>
+        <w:ind w:left="3600" w:hanging="360"/>
+      </w:pPr>
+    </w:lvl>
+    <w:lvl w:ilvl="5" w:tplc="040C001B" w:tentative="1">
+      <w:start w:val="1"/>
+      <w:numFmt w:val="lowerRoman"/>
+      <w:lvlText w:val="%6."/>
+      <w:lvlJc w:val="right"/>
+      <w:pPr>
+        <w:ind w:left="4320" w:hanging="180"/>
+      </w:pPr>
+    </w:lvl>
+    <w:lvl w:ilvl="6" w:tplc="040C000F" w:tentative="1">
+      <w:start w:val="1"/>
+      <w:numFmt w:val="decimal"/>
+      <w:lvlText w:val="%7."/>
+      <w:lvlJc w:val="left"/>
+      <w:pPr>
+        <w:ind w:left="5040" w:hanging="360"/>
+      </w:pPr>
+    </w:lvl>
+    <w:lvl w:ilvl="7" w:tplc="040C0019" w:tentative="1">
+      <w:start w:val="1"/>
+      <w:numFmt w:val="lowerLetter"/>
+      <w:lvlText w:val="%8."/>
+      <w:lvlJc w:val="left"/>
+      <w:pPr>
+        <w:ind w:left="5760" w:hanging="360"/>
+      </w:pPr>
+    </w:lvl>
+    <w:lvl w:ilvl="8" w:tplc="040C001B" w:tentative="1">
+      <w:start w:val="1"/>
+      <w:numFmt w:val="lowerRoman"/>
+      <w:lvlText w:val="%9."/>
+      <w:lvlJc w:val="right"/>
+      <w:pPr>
+        <w:ind w:left="6480" w:hanging="180"/>
+      </w:pPr>
+    </w:lvl>
+  </w:abstractNum>
+  <w:abstractNum w:abstractNumId="2" w15:restartNumberingAfterBreak="0">
     <w:nsid w:val="40FC3D0C"/>
     <w:multiLevelType w:val="hybridMultilevel"/>
     <w:tmpl w:val="BAF25394"/>
@@ -642,7 +1370,7 @@
       </w:pPr>
     </w:lvl>
   </w:abstractNum>
-  <w:abstractNum w:abstractNumId="2" w15:restartNumberingAfterBreak="0">
+  <w:abstractNum w:abstractNumId="3" w15:restartNumberingAfterBreak="0">
     <w:nsid w:val="461433A6"/>
     <w:multiLevelType w:val="hybridMultilevel"/>
     <w:tmpl w:val="93082A5C"/>
@@ -732,12 +1460,15 @@
     </w:lvl>
   </w:abstractNum>
   <w:num w:numId="1">
-    <w:abstractNumId w:val="2"/>
+    <w:abstractNumId w:val="3"/>
   </w:num>
   <w:num w:numId="2">
     <w:abstractNumId w:val="0"/>
   </w:num>
   <w:num w:numId="3">
+    <w:abstractNumId w:val="2"/>
+  </w:num>
+  <w:num w:numId="4">
     <w:abstractNumId w:val="1"/>
   </w:num>
 </w:numbering>

--- a/GSBC#/Text/Spécialisations Techniques.docx
+++ b/GSBC#/Text/Spécialisations Techniques.docx
@@ -11,13 +11,20 @@
           <w:u w:val="single"/>
         </w:rPr>
       </w:pPr>
+      <w:bookmarkStart w:id="0" w:name="_GoBack"/>
+      <w:bookmarkEnd w:id="0"/>
       <w:r>
         <w:rPr>
           <w:b/>
           <w:sz w:val="40"/>
           <w:u w:val="single"/>
         </w:rPr>
-        <w:t>Spécification Techniques</w:t>
+        <w:t>MEDICAMENTS</w:t>
+      </w:r>
+    </w:p>
+    <w:p>
+      <w:r>
+        <w:t>L’utilisateur arrive sur la page d’accueil, par défaut produit, il choisit de modifier ajouter ou supprimer un produit</w:t>
       </w:r>
     </w:p>
     <w:p>
@@ -60,7 +67,10 @@
         </w:numPr>
       </w:pPr>
       <w:r>
-        <w:t>L’utilisateur renseigne ces champs et clique sur le bouton valider</w:t>
+        <w:t>L’utilisateur renseigne ces champs et clique sur le bouton</w:t>
+      </w:r>
+      <w:r>
+        <w:t xml:space="preserve"> Ajouter</w:t>
       </w:r>
     </w:p>
     <w:p>
@@ -119,15 +129,19 @@
       <w:r>
         <w:t>Affichage d’un message de confirmation.</w:t>
       </w:r>
-    </w:p>
-    <w:p>
-      <w:pPr>
-        <w:rPr>
-          <w:i/>
-        </w:rPr>
-      </w:pPr>
-      <w:bookmarkStart w:id="0" w:name="_GoBack"/>
-      <w:bookmarkEnd w:id="0"/>
+      <w:r>
+        <w:t xml:space="preserve"> </w:t>
+      </w:r>
+      <w:r>
+        <w:t>(Soit revient à la page avec les champs vides)</w:t>
+      </w:r>
+    </w:p>
+    <w:p>
+      <w:pPr>
+        <w:rPr>
+          <w:i/>
+        </w:rPr>
+      </w:pPr>
       <w:r>
         <w:rPr>
           <w:i/>
@@ -447,11 +461,514 @@
         <w:br/>
         <w:t>5-a) L’utilisateur ne confirme pas la suppression : retour en 3)</w:t>
       </w:r>
+    </w:p>
+    <w:p>
+      <w:pPr>
+        <w:jc w:val="center"/>
+        <w:rPr>
+          <w:b/>
+          <w:sz w:val="40"/>
+          <w:u w:val="single"/>
+        </w:rPr>
+      </w:pPr>
+      <w:r>
+        <w:rPr>
+          <w:b/>
+          <w:sz w:val="40"/>
+          <w:u w:val="single"/>
+        </w:rPr>
+        <w:lastRenderedPageBreak/>
+        <w:t>VISITEUR</w:t>
+      </w:r>
+    </w:p>
+    <w:p>
+      <w:r>
+        <w:t xml:space="preserve">L’utilisateur clique sur l’onglet visiteur, il a le choix entre Ajouter, Modifier </w:t>
+      </w:r>
+      <w:r>
+        <w:t>ou supprimer un visiteur.</w:t>
+      </w:r>
+    </w:p>
+    <w:p>
+      <w:pPr>
+        <w:rPr>
+          <w:i/>
+        </w:rPr>
+      </w:pPr>
+      <w:r>
+        <w:rPr>
+          <w:i/>
+        </w:rPr>
+        <w:t>Ajouter Visiteur</w:t>
+      </w:r>
+      <w:r>
+        <w:rPr>
+          <w:i/>
+        </w:rPr>
+        <w:t> :</w:t>
+      </w:r>
+    </w:p>
+    <w:p>
+      <w:pPr>
+        <w:pStyle w:val="Paragraphedeliste"/>
+        <w:numPr>
+          <w:ilvl w:val="0"/>
+          <w:numId w:val="4"/>
+        </w:numPr>
+      </w:pPr>
+      <w:r>
+        <w:t>Le système affiche les différents champs à renseigner</w:t>
+      </w:r>
+    </w:p>
+    <w:p>
+      <w:pPr>
+        <w:pStyle w:val="Paragraphedeliste"/>
+        <w:numPr>
+          <w:ilvl w:val="0"/>
+          <w:numId w:val="4"/>
+        </w:numPr>
+      </w:pPr>
+      <w:r>
+        <w:t>L’utilisateur renseigne ces champs</w:t>
+      </w:r>
+      <w:r>
+        <w:t xml:space="preserve"> et clique sur le bouton Ajouter</w:t>
+      </w:r>
+    </w:p>
+    <w:p>
+      <w:pPr>
+        <w:pStyle w:val="Paragraphedeliste"/>
+        <w:numPr>
+          <w:ilvl w:val="0"/>
+          <w:numId w:val="4"/>
+        </w:numPr>
+      </w:pPr>
+      <w:r>
+        <w:t>Le système demande confirmation</w:t>
+      </w:r>
+    </w:p>
+    <w:p>
+      <w:pPr>
+        <w:pStyle w:val="Paragraphedeliste"/>
+        <w:numPr>
+          <w:ilvl w:val="0"/>
+          <w:numId w:val="4"/>
+        </w:numPr>
+      </w:pPr>
+      <w:r>
+        <w:t>L’utilisateur confirme</w:t>
+      </w:r>
+    </w:p>
+    <w:p>
+      <w:pPr>
+        <w:pStyle w:val="Paragraphedeliste"/>
+        <w:numPr>
+          <w:ilvl w:val="0"/>
+          <w:numId w:val="4"/>
+        </w:numPr>
+      </w:pPr>
+      <w:r>
+        <w:t xml:space="preserve">Le système vérifie que le </w:t>
+      </w:r>
+      <w:r>
+        <w:t>visiteur</w:t>
+      </w:r>
+      <w:r>
+        <w:t xml:space="preserve"> n’existe pas déjà dans la BDD</w:t>
+      </w:r>
+    </w:p>
+    <w:p>
+      <w:pPr>
+        <w:pStyle w:val="Paragraphedeliste"/>
+        <w:numPr>
+          <w:ilvl w:val="0"/>
+          <w:numId w:val="4"/>
+        </w:numPr>
+      </w:pPr>
+      <w:r>
+        <w:t xml:space="preserve">Le système enregistre l’ajout dans la BDD et revient en </w:t>
+      </w:r>
+      <w:r>
+        <w:t xml:space="preserve">étape </w:t>
+      </w:r>
+      <w:r>
+        <w:t>1.</w:t>
+      </w:r>
+      <w:r>
+        <w:t xml:space="preserve"> </w:t>
+      </w:r>
+      <w:r>
+        <w:t>Affichage d’un message de confirmation.</w:t>
+      </w:r>
+      <w:r>
+        <w:t xml:space="preserve"> (Soit revient à la page avec les champs vides)</w:t>
+      </w:r>
+    </w:p>
+    <w:p>
+      <w:pPr>
+        <w:rPr>
+          <w:i/>
+        </w:rPr>
+      </w:pPr>
+      <w:r>
+        <w:rPr>
+          <w:i/>
+        </w:rPr>
+        <w:t>Alternatif :</w:t>
+      </w:r>
+    </w:p>
+    <w:p>
+      <w:r>
+        <w:t xml:space="preserve"> 2-a) L’utilisateur </w:t>
+      </w:r>
+      <w:r>
+        <w:t>ne valide pas et ferme la fenêtre : revient donc sur la page visiteur avec les champs vides</w:t>
+      </w:r>
+      <w:r>
+        <w:t>.</w:t>
+      </w:r>
       <w:r>
         <w:br/>
-      </w:r>
-    </w:p>
-    <w:p/>
+        <w:t xml:space="preserve"> </w:t>
+      </w:r>
+      <w:r>
+        <w:t>4-a) L’utilisateur cli</w:t>
+      </w:r>
+      <w:r>
+        <w:t>que sur non, retour au en étape 2.</w:t>
+      </w:r>
+      <w:r>
+        <w:br/>
+      </w:r>
+      <w:r>
+        <w:t xml:space="preserve"> 5-a) Il y a déjà une occur</w:t>
+      </w:r>
+      <w:r>
+        <w:t>rence dans la BDD : retour au étape 2</w:t>
+      </w:r>
+      <w:r>
+        <w:t xml:space="preserve"> avec affichage d’un message d’erreur</w:t>
+      </w:r>
+      <w:r>
+        <w:t>.</w:t>
+      </w:r>
+    </w:p>
+    <w:p>
+      <w:pPr>
+        <w:rPr>
+          <w:i/>
+        </w:rPr>
+      </w:pPr>
+      <w:r>
+        <w:rPr>
+          <w:i/>
+        </w:rPr>
+        <w:t>Modifier Visiteur</w:t>
+      </w:r>
+      <w:r>
+        <w:rPr>
+          <w:i/>
+        </w:rPr>
+        <w:t> :</w:t>
+      </w:r>
+    </w:p>
+    <w:p>
+      <w:pPr>
+        <w:pStyle w:val="Paragraphedeliste"/>
+        <w:numPr>
+          <w:ilvl w:val="0"/>
+          <w:numId w:val="5"/>
+        </w:numPr>
+      </w:pPr>
+      <w:r>
+        <w:t>L’utilisateur choisit une recherche par nom ou par famille et tape un mot-clé</w:t>
+      </w:r>
+    </w:p>
+    <w:p>
+      <w:pPr>
+        <w:pStyle w:val="Paragraphedeliste"/>
+        <w:numPr>
+          <w:ilvl w:val="0"/>
+          <w:numId w:val="5"/>
+        </w:numPr>
+      </w:pPr>
+      <w:r>
+        <w:t xml:space="preserve">Le système affiche une </w:t>
+      </w:r>
+      <w:proofErr w:type="spellStart"/>
+      <w:r>
+        <w:t>combobox</w:t>
+      </w:r>
+      <w:proofErr w:type="spellEnd"/>
+      <w:r>
+        <w:t xml:space="preserve"> regroupant les résultats</w:t>
+      </w:r>
+    </w:p>
+    <w:p>
+      <w:pPr>
+        <w:pStyle w:val="Paragraphedeliste"/>
+        <w:numPr>
+          <w:ilvl w:val="0"/>
+          <w:numId w:val="5"/>
+        </w:numPr>
+      </w:pPr>
+      <w:r>
+        <w:t xml:space="preserve">L’utilisateur sélectionne dans la </w:t>
+      </w:r>
+      <w:proofErr w:type="spellStart"/>
+      <w:r>
+        <w:t>combobox</w:t>
+      </w:r>
+      <w:proofErr w:type="spellEnd"/>
+      <w:r>
+        <w:t xml:space="preserve"> ce qu’il souhaite modifier</w:t>
+      </w:r>
+    </w:p>
+    <w:p>
+      <w:pPr>
+        <w:pStyle w:val="Paragraphedeliste"/>
+        <w:numPr>
+          <w:ilvl w:val="0"/>
+          <w:numId w:val="5"/>
+        </w:numPr>
+      </w:pPr>
+      <w:r>
+        <w:t>Le système affiche les différents champs modifiables du médicament</w:t>
+      </w:r>
+    </w:p>
+    <w:p>
+      <w:pPr>
+        <w:pStyle w:val="Paragraphedeliste"/>
+        <w:numPr>
+          <w:ilvl w:val="0"/>
+          <w:numId w:val="5"/>
+        </w:numPr>
+      </w:pPr>
+      <w:r>
+        <w:t>L’utilisateur modifie et valide</w:t>
+      </w:r>
+    </w:p>
+    <w:p>
+      <w:pPr>
+        <w:pStyle w:val="Paragraphedeliste"/>
+        <w:numPr>
+          <w:ilvl w:val="0"/>
+          <w:numId w:val="5"/>
+        </w:numPr>
+      </w:pPr>
+      <w:r>
+        <w:t>Le système demande confirmation</w:t>
+      </w:r>
+    </w:p>
+    <w:p>
+      <w:pPr>
+        <w:pStyle w:val="Paragraphedeliste"/>
+        <w:numPr>
+          <w:ilvl w:val="0"/>
+          <w:numId w:val="5"/>
+        </w:numPr>
+      </w:pPr>
+      <w:r>
+        <w:t>L’utilisateur confirme</w:t>
+      </w:r>
+    </w:p>
+    <w:p>
+      <w:pPr>
+        <w:pStyle w:val="Paragraphedeliste"/>
+        <w:numPr>
+          <w:ilvl w:val="0"/>
+          <w:numId w:val="5"/>
+        </w:numPr>
+      </w:pPr>
+      <w:r>
+        <w:t>Le système enregistre les modifications dans la BDD et revient en 4. Affichage d’un message de confirmation.</w:t>
+      </w:r>
+    </w:p>
+    <w:p>
+      <w:pPr>
+        <w:rPr>
+          <w:i/>
+        </w:rPr>
+      </w:pPr>
+      <w:r>
+        <w:rPr>
+          <w:i/>
+        </w:rPr>
+        <w:t>Alternatif :</w:t>
+      </w:r>
+    </w:p>
+    <w:p>
+      <w:pPr>
+        <w:ind w:left="360"/>
+      </w:pPr>
+      <w:r>
+        <w:t>3-a) L’utilisateur mod</w:t>
+      </w:r>
+      <w:r>
+        <w:t>ifie sa recherche : retour en étape 1.</w:t>
+      </w:r>
+      <w:r>
+        <w:br/>
+        <w:t>5-a) L’utilisateur c</w:t>
+      </w:r>
+      <w:r>
+        <w:t>lique sur annuler : retour en étape 1</w:t>
+      </w:r>
+      <w:r>
+        <w:t>, pas de sauvegarde</w:t>
+      </w:r>
+      <w:r>
+        <w:br/>
+        <w:t>7-a) L’utilisateu</w:t>
+      </w:r>
+      <w:r>
+        <w:t>r ne confirme pas : retour en étape 4</w:t>
+      </w:r>
+    </w:p>
+    <w:p>
+      <w:pPr>
+        <w:rPr>
+          <w:i/>
+        </w:rPr>
+      </w:pPr>
+      <w:r>
+        <w:rPr>
+          <w:i/>
+        </w:rPr>
+        <w:t xml:space="preserve">Supprimer </w:t>
+      </w:r>
+      <w:r>
+        <w:rPr>
+          <w:i/>
+        </w:rPr>
+        <w:t>Visiteur</w:t>
+      </w:r>
+      <w:r>
+        <w:rPr>
+          <w:i/>
+        </w:rPr>
+        <w:t> :</w:t>
+      </w:r>
+    </w:p>
+    <w:p>
+      <w:pPr>
+        <w:pStyle w:val="Paragraphedeliste"/>
+        <w:numPr>
+          <w:ilvl w:val="0"/>
+          <w:numId w:val="6"/>
+        </w:numPr>
+      </w:pPr>
+      <w:r>
+        <w:t>L’utilisateur choisit une recherche par nom ou par famille et tape un mot-clé</w:t>
+      </w:r>
+    </w:p>
+    <w:p>
+      <w:pPr>
+        <w:pStyle w:val="Paragraphedeliste"/>
+        <w:numPr>
+          <w:ilvl w:val="0"/>
+          <w:numId w:val="6"/>
+        </w:numPr>
+      </w:pPr>
+      <w:r>
+        <w:t xml:space="preserve">Le système affiche une </w:t>
+      </w:r>
+      <w:proofErr w:type="spellStart"/>
+      <w:r>
+        <w:t>combobox</w:t>
+      </w:r>
+      <w:proofErr w:type="spellEnd"/>
+      <w:r>
+        <w:t xml:space="preserve"> regroupant les résultats</w:t>
+      </w:r>
+    </w:p>
+    <w:p>
+      <w:pPr>
+        <w:pStyle w:val="Paragraphedeliste"/>
+        <w:numPr>
+          <w:ilvl w:val="0"/>
+          <w:numId w:val="6"/>
+        </w:numPr>
+      </w:pPr>
+      <w:r>
+        <w:t xml:space="preserve">L’utilisateur sélectionne dans la </w:t>
+      </w:r>
+      <w:proofErr w:type="spellStart"/>
+      <w:r>
+        <w:t>combobox</w:t>
+      </w:r>
+      <w:proofErr w:type="spellEnd"/>
+      <w:r>
+        <w:t xml:space="preserve"> ce qu’il souhaite supprimer et clique sur le bouton supprimer.</w:t>
+      </w:r>
+    </w:p>
+    <w:p>
+      <w:pPr>
+        <w:pStyle w:val="Paragraphedeliste"/>
+        <w:numPr>
+          <w:ilvl w:val="0"/>
+          <w:numId w:val="6"/>
+        </w:numPr>
+      </w:pPr>
+      <w:r>
+        <w:t>Le système demande une confirmation</w:t>
+      </w:r>
+    </w:p>
+    <w:p>
+      <w:pPr>
+        <w:pStyle w:val="Paragraphedeliste"/>
+        <w:numPr>
+          <w:ilvl w:val="0"/>
+          <w:numId w:val="6"/>
+        </w:numPr>
+      </w:pPr>
+      <w:r>
+        <w:t>L’utilisateur confirme</w:t>
+      </w:r>
+    </w:p>
+    <w:p>
+      <w:pPr>
+        <w:pStyle w:val="Paragraphedeliste"/>
+        <w:numPr>
+          <w:ilvl w:val="0"/>
+          <w:numId w:val="6"/>
+        </w:numPr>
+      </w:pPr>
+      <w:r>
+        <w:t>L’élément est mis à jour en BDD comme supprimé, et n’apparait plus dans l’appli</w:t>
+      </w:r>
+    </w:p>
+    <w:p>
+      <w:pPr>
+        <w:rPr>
+          <w:i/>
+        </w:rPr>
+      </w:pPr>
+      <w:r>
+        <w:rPr>
+          <w:i/>
+        </w:rPr>
+        <w:t>Alternatif :</w:t>
+      </w:r>
+    </w:p>
+    <w:p>
+      <w:pPr>
+        <w:ind w:left="360"/>
+      </w:pPr>
+      <w:r>
+        <w:t>3-a) L’utilisateur décide d’annuler la suppression et c</w:t>
+      </w:r>
+      <w:r>
+        <w:t>lique sur annuler : retour en étape 1.</w:t>
+      </w:r>
+      <w:r>
+        <w:br/>
+        <w:t>5-a) L’utilisateur ne confirme p</w:t>
+      </w:r>
+      <w:r>
+        <w:t>as la suppression : retour en étape 3.</w:t>
+      </w:r>
+    </w:p>
     <w:sectPr>
       <w:pgSz w:w="11906" w:h="16838"/>
       <w:pgMar w:top="1417" w:right="1417" w:bottom="1417" w:left="1417" w:header="708" w:footer="708" w:gutter="0"/>
@@ -643,6 +1160,95 @@
     </w:lvl>
   </w:abstractNum>
   <w:abstractNum w:abstractNumId="2" w15:restartNumberingAfterBreak="0">
+    <w:nsid w:val="453F37B9"/>
+    <w:multiLevelType w:val="hybridMultilevel"/>
+    <w:tmpl w:val="BAF25394"/>
+    <w:lvl w:ilvl="0" w:tplc="040C0011">
+      <w:start w:val="1"/>
+      <w:numFmt w:val="decimal"/>
+      <w:lvlText w:val="%1)"/>
+      <w:lvlJc w:val="left"/>
+      <w:pPr>
+        <w:ind w:left="720" w:hanging="360"/>
+      </w:pPr>
+      <w:rPr>
+        <w:rFonts w:hint="default"/>
+      </w:rPr>
+    </w:lvl>
+    <w:lvl w:ilvl="1" w:tplc="040C0019" w:tentative="1">
+      <w:start w:val="1"/>
+      <w:numFmt w:val="lowerLetter"/>
+      <w:lvlText w:val="%2."/>
+      <w:lvlJc w:val="left"/>
+      <w:pPr>
+        <w:ind w:left="1440" w:hanging="360"/>
+      </w:pPr>
+    </w:lvl>
+    <w:lvl w:ilvl="2" w:tplc="040C001B" w:tentative="1">
+      <w:start w:val="1"/>
+      <w:numFmt w:val="lowerRoman"/>
+      <w:lvlText w:val="%3."/>
+      <w:lvlJc w:val="right"/>
+      <w:pPr>
+        <w:ind w:left="2160" w:hanging="180"/>
+      </w:pPr>
+    </w:lvl>
+    <w:lvl w:ilvl="3" w:tplc="040C000F" w:tentative="1">
+      <w:start w:val="1"/>
+      <w:numFmt w:val="decimal"/>
+      <w:lvlText w:val="%4."/>
+      <w:lvlJc w:val="left"/>
+      <w:pPr>
+        <w:ind w:left="2880" w:hanging="360"/>
+      </w:pPr>
+    </w:lvl>
+    <w:lvl w:ilvl="4" w:tplc="040C0019" w:tentative="1">
+      <w:start w:val="1"/>
+      <w:numFmt w:val="lowerLetter"/>
+      <w:lvlText w:val="%5."/>
+      <w:lvlJc w:val="left"/>
+      <w:pPr>
+        <w:ind w:left="3600" w:hanging="360"/>
+      </w:pPr>
+    </w:lvl>
+    <w:lvl w:ilvl="5" w:tplc="040C001B" w:tentative="1">
+      <w:start w:val="1"/>
+      <w:numFmt w:val="lowerRoman"/>
+      <w:lvlText w:val="%6."/>
+      <w:lvlJc w:val="right"/>
+      <w:pPr>
+        <w:ind w:left="4320" w:hanging="180"/>
+      </w:pPr>
+    </w:lvl>
+    <w:lvl w:ilvl="6" w:tplc="040C000F" w:tentative="1">
+      <w:start w:val="1"/>
+      <w:numFmt w:val="decimal"/>
+      <w:lvlText w:val="%7."/>
+      <w:lvlJc w:val="left"/>
+      <w:pPr>
+        <w:ind w:left="5040" w:hanging="360"/>
+      </w:pPr>
+    </w:lvl>
+    <w:lvl w:ilvl="7" w:tplc="040C0019" w:tentative="1">
+      <w:start w:val="1"/>
+      <w:numFmt w:val="lowerLetter"/>
+      <w:lvlText w:val="%8."/>
+      <w:lvlJc w:val="left"/>
+      <w:pPr>
+        <w:ind w:left="5760" w:hanging="360"/>
+      </w:pPr>
+    </w:lvl>
+    <w:lvl w:ilvl="8" w:tplc="040C001B" w:tentative="1">
+      <w:start w:val="1"/>
+      <w:numFmt w:val="lowerRoman"/>
+      <w:lvlText w:val="%9."/>
+      <w:lvlJc w:val="right"/>
+      <w:pPr>
+        <w:ind w:left="6480" w:hanging="180"/>
+      </w:pPr>
+    </w:lvl>
+  </w:abstractNum>
+  <w:abstractNum w:abstractNumId="3" w15:restartNumberingAfterBreak="0">
     <w:nsid w:val="461433A6"/>
     <w:multiLevelType w:val="hybridMultilevel"/>
     <w:tmpl w:val="93082A5C"/>
@@ -731,14 +1337,201 @@
       </w:pPr>
     </w:lvl>
   </w:abstractNum>
+  <w:abstractNum w:abstractNumId="4" w15:restartNumberingAfterBreak="0">
+    <w:nsid w:val="512E09EC"/>
+    <w:multiLevelType w:val="hybridMultilevel"/>
+    <w:tmpl w:val="BAF25394"/>
+    <w:lvl w:ilvl="0" w:tplc="040C0011">
+      <w:start w:val="1"/>
+      <w:numFmt w:val="decimal"/>
+      <w:lvlText w:val="%1)"/>
+      <w:lvlJc w:val="left"/>
+      <w:pPr>
+        <w:ind w:left="720" w:hanging="360"/>
+      </w:pPr>
+      <w:rPr>
+        <w:rFonts w:hint="default"/>
+      </w:rPr>
+    </w:lvl>
+    <w:lvl w:ilvl="1" w:tplc="040C0019" w:tentative="1">
+      <w:start w:val="1"/>
+      <w:numFmt w:val="lowerLetter"/>
+      <w:lvlText w:val="%2."/>
+      <w:lvlJc w:val="left"/>
+      <w:pPr>
+        <w:ind w:left="1440" w:hanging="360"/>
+      </w:pPr>
+    </w:lvl>
+    <w:lvl w:ilvl="2" w:tplc="040C001B" w:tentative="1">
+      <w:start w:val="1"/>
+      <w:numFmt w:val="lowerRoman"/>
+      <w:lvlText w:val="%3."/>
+      <w:lvlJc w:val="right"/>
+      <w:pPr>
+        <w:ind w:left="2160" w:hanging="180"/>
+      </w:pPr>
+    </w:lvl>
+    <w:lvl w:ilvl="3" w:tplc="040C000F" w:tentative="1">
+      <w:start w:val="1"/>
+      <w:numFmt w:val="decimal"/>
+      <w:lvlText w:val="%4."/>
+      <w:lvlJc w:val="left"/>
+      <w:pPr>
+        <w:ind w:left="2880" w:hanging="360"/>
+      </w:pPr>
+    </w:lvl>
+    <w:lvl w:ilvl="4" w:tplc="040C0019" w:tentative="1">
+      <w:start w:val="1"/>
+      <w:numFmt w:val="lowerLetter"/>
+      <w:lvlText w:val="%5."/>
+      <w:lvlJc w:val="left"/>
+      <w:pPr>
+        <w:ind w:left="3600" w:hanging="360"/>
+      </w:pPr>
+    </w:lvl>
+    <w:lvl w:ilvl="5" w:tplc="040C001B" w:tentative="1">
+      <w:start w:val="1"/>
+      <w:numFmt w:val="lowerRoman"/>
+      <w:lvlText w:val="%6."/>
+      <w:lvlJc w:val="right"/>
+      <w:pPr>
+        <w:ind w:left="4320" w:hanging="180"/>
+      </w:pPr>
+    </w:lvl>
+    <w:lvl w:ilvl="6" w:tplc="040C000F" w:tentative="1">
+      <w:start w:val="1"/>
+      <w:numFmt w:val="decimal"/>
+      <w:lvlText w:val="%7."/>
+      <w:lvlJc w:val="left"/>
+      <w:pPr>
+        <w:ind w:left="5040" w:hanging="360"/>
+      </w:pPr>
+    </w:lvl>
+    <w:lvl w:ilvl="7" w:tplc="040C0019" w:tentative="1">
+      <w:start w:val="1"/>
+      <w:numFmt w:val="lowerLetter"/>
+      <w:lvlText w:val="%8."/>
+      <w:lvlJc w:val="left"/>
+      <w:pPr>
+        <w:ind w:left="5760" w:hanging="360"/>
+      </w:pPr>
+    </w:lvl>
+    <w:lvl w:ilvl="8" w:tplc="040C001B" w:tentative="1">
+      <w:start w:val="1"/>
+      <w:numFmt w:val="lowerRoman"/>
+      <w:lvlText w:val="%9."/>
+      <w:lvlJc w:val="right"/>
+      <w:pPr>
+        <w:ind w:left="6480" w:hanging="180"/>
+      </w:pPr>
+    </w:lvl>
+  </w:abstractNum>
+  <w:abstractNum w:abstractNumId="5" w15:restartNumberingAfterBreak="0">
+    <w:nsid w:val="53885A2D"/>
+    <w:multiLevelType w:val="hybridMultilevel"/>
+    <w:tmpl w:val="93082A5C"/>
+    <w:lvl w:ilvl="0" w:tplc="040C0011">
+      <w:start w:val="1"/>
+      <w:numFmt w:val="decimal"/>
+      <w:lvlText w:val="%1)"/>
+      <w:lvlJc w:val="left"/>
+      <w:pPr>
+        <w:ind w:left="720" w:hanging="360"/>
+      </w:pPr>
+      <w:rPr>
+        <w:rFonts w:hint="default"/>
+      </w:rPr>
+    </w:lvl>
+    <w:lvl w:ilvl="1" w:tplc="040C0019" w:tentative="1">
+      <w:start w:val="1"/>
+      <w:numFmt w:val="lowerLetter"/>
+      <w:lvlText w:val="%2."/>
+      <w:lvlJc w:val="left"/>
+      <w:pPr>
+        <w:ind w:left="1440" w:hanging="360"/>
+      </w:pPr>
+    </w:lvl>
+    <w:lvl w:ilvl="2" w:tplc="040C001B" w:tentative="1">
+      <w:start w:val="1"/>
+      <w:numFmt w:val="lowerRoman"/>
+      <w:lvlText w:val="%3."/>
+      <w:lvlJc w:val="right"/>
+      <w:pPr>
+        <w:ind w:left="2160" w:hanging="180"/>
+      </w:pPr>
+    </w:lvl>
+    <w:lvl w:ilvl="3" w:tplc="040C000F" w:tentative="1">
+      <w:start w:val="1"/>
+      <w:numFmt w:val="decimal"/>
+      <w:lvlText w:val="%4."/>
+      <w:lvlJc w:val="left"/>
+      <w:pPr>
+        <w:ind w:left="2880" w:hanging="360"/>
+      </w:pPr>
+    </w:lvl>
+    <w:lvl w:ilvl="4" w:tplc="040C0019" w:tentative="1">
+      <w:start w:val="1"/>
+      <w:numFmt w:val="lowerLetter"/>
+      <w:lvlText w:val="%5."/>
+      <w:lvlJc w:val="left"/>
+      <w:pPr>
+        <w:ind w:left="3600" w:hanging="360"/>
+      </w:pPr>
+    </w:lvl>
+    <w:lvl w:ilvl="5" w:tplc="040C001B" w:tentative="1">
+      <w:start w:val="1"/>
+      <w:numFmt w:val="lowerRoman"/>
+      <w:lvlText w:val="%6."/>
+      <w:lvlJc w:val="right"/>
+      <w:pPr>
+        <w:ind w:left="4320" w:hanging="180"/>
+      </w:pPr>
+    </w:lvl>
+    <w:lvl w:ilvl="6" w:tplc="040C000F" w:tentative="1">
+      <w:start w:val="1"/>
+      <w:numFmt w:val="decimal"/>
+      <w:lvlText w:val="%7."/>
+      <w:lvlJc w:val="left"/>
+      <w:pPr>
+        <w:ind w:left="5040" w:hanging="360"/>
+      </w:pPr>
+    </w:lvl>
+    <w:lvl w:ilvl="7" w:tplc="040C0019" w:tentative="1">
+      <w:start w:val="1"/>
+      <w:numFmt w:val="lowerLetter"/>
+      <w:lvlText w:val="%8."/>
+      <w:lvlJc w:val="left"/>
+      <w:pPr>
+        <w:ind w:left="5760" w:hanging="360"/>
+      </w:pPr>
+    </w:lvl>
+    <w:lvl w:ilvl="8" w:tplc="040C001B" w:tentative="1">
+      <w:start w:val="1"/>
+      <w:numFmt w:val="lowerRoman"/>
+      <w:lvlText w:val="%9."/>
+      <w:lvlJc w:val="right"/>
+      <w:pPr>
+        <w:ind w:left="6480" w:hanging="180"/>
+      </w:pPr>
+    </w:lvl>
+  </w:abstractNum>
   <w:num w:numId="1">
-    <w:abstractNumId w:val="2"/>
+    <w:abstractNumId w:val="3"/>
   </w:num>
   <w:num w:numId="2">
     <w:abstractNumId w:val="0"/>
   </w:num>
   <w:num w:numId="3">
     <w:abstractNumId w:val="1"/>
+  </w:num>
+  <w:num w:numId="4">
+    <w:abstractNumId w:val="5"/>
+  </w:num>
+  <w:num w:numId="5">
+    <w:abstractNumId w:val="2"/>
+  </w:num>
+  <w:num w:numId="6">
+    <w:abstractNumId w:val="4"/>
   </w:num>
 </w:numbering>
 </file>

--- a/GSBC#/Text/Spécialisations Techniques.docx
+++ b/GSBC#/Text/Spécialisations Techniques.docx
@@ -11,8 +11,6 @@
           <w:u w:val="single"/>
         </w:rPr>
       </w:pPr>
-      <w:bookmarkStart w:id="0" w:name="_GoBack"/>
-      <w:bookmarkEnd w:id="0"/>
       <w:r>
         <w:rPr>
           <w:b/>
@@ -130,10 +128,7 @@
         <w:t>Affichage d’un message de confirmation.</w:t>
       </w:r>
       <w:r>
-        <w:t xml:space="preserve"> </w:t>
-      </w:r>
-      <w:r>
-        <w:t>(Soit revient à la page avec les champs vides)</w:t>
+        <w:t xml:space="preserve"> (Soit revient à la page avec les champs vides)</w:t>
       </w:r>
     </w:p>
     <w:p>
@@ -519,6 +514,11 @@
       <w:r>
         <w:t>Le système affiche les différents champs à renseigner</w:t>
       </w:r>
+      <w:r>
+        <w:t>q</w:t>
+      </w:r>
+      <w:bookmarkStart w:id="0" w:name="_GoBack"/>
+      <w:bookmarkEnd w:id="0"/>
     </w:p>
     <w:p>
       <w:pPr>
@@ -529,10 +529,7 @@
         </w:numPr>
       </w:pPr>
       <w:r>
-        <w:t>L’utilisateur renseigne ces champs</w:t>
-      </w:r>
-      <w:r>
-        <w:t xml:space="preserve"> et clique sur le bouton Ajouter</w:t>
+        <w:t>L’utilisateur renseigne ces champs et clique sur le bouton Ajouter</w:t>
       </w:r>
     </w:p>
     <w:p>
@@ -629,18 +626,13 @@
       </w:r>
       <w:r>
         <w:br/>
-        <w:t xml:space="preserve"> </w:t>
-      </w:r>
-      <w:r>
-        <w:t>4-a) L’utilisateur cli</w:t>
+        <w:t xml:space="preserve"> 4-a) L’utilisateur cli</w:t>
       </w:r>
       <w:r>
         <w:t>que sur non, retour au en étape 2.</w:t>
       </w:r>
       <w:r>
         <w:br/>
-      </w:r>
-      <w:r>
         <w:t xml:space="preserve"> 5-a) Il y a déjà une occur</w:t>
       </w:r>
       <w:r>
@@ -802,20 +794,11 @@
         <w:ind w:left="360"/>
       </w:pPr>
       <w:r>
-        <w:t>3-a) L’utilisateur mod</w:t>
-      </w:r>
-      <w:r>
-        <w:t>ifie sa recherche : retour en étape 1.</w:t>
+        <w:t>3-a) L’utilisateur modifie sa recherche : retour en étape 1.</w:t>
       </w:r>
       <w:r>
         <w:br/>
-        <w:t>5-a) L’utilisateur c</w:t>
-      </w:r>
-      <w:r>
-        <w:t>lique sur annuler : retour en étape 1</w:t>
-      </w:r>
-      <w:r>
-        <w:t>, pas de sauvegarde</w:t>
+        <w:t>5-a) L’utilisateur clique sur annuler : retour en étape 1, pas de sauvegarde</w:t>
       </w:r>
       <w:r>
         <w:br/>
@@ -956,17 +939,11 @@
         <w:ind w:left="360"/>
       </w:pPr>
       <w:r>
-        <w:t>3-a) L’utilisateur décide d’annuler la suppression et c</w:t>
-      </w:r>
-      <w:r>
-        <w:t>lique sur annuler : retour en étape 1.</w:t>
+        <w:t>3-a) L’utilisateur décide d’annuler la suppression et clique sur annuler : retour en étape 1.</w:t>
       </w:r>
       <w:r>
         <w:br/>
-        <w:t>5-a) L’utilisateur ne confirme p</w:t>
-      </w:r>
-      <w:r>
-        <w:t>as la suppression : retour en étape 3.</w:t>
+        <w:t>5-a) L’utilisateur ne confirme pas la suppression : retour en étape 3.</w:t>
       </w:r>
     </w:p>
     <w:sectPr>

--- a/GSBC#/Text/Spécialisations Techniques.docx
+++ b/GSBC#/Text/Spécialisations Techniques.docx
@@ -166,10 +166,7 @@
         <w:t xml:space="preserve">       4-a) L’utili</w:t>
       </w:r>
       <w:r>
-        <w:t xml:space="preserve">sateur clique sur non, retour </w:t>
-      </w:r>
-      <w:r>
-        <w:t>à la ligne n°</w:t>
+        <w:t>sateur clique sur non, retour à la ligne n°</w:t>
       </w:r>
       <w:r>
         <w:t xml:space="preserve"> 2)</w:t>
@@ -179,10 +176,7 @@
         <w:t xml:space="preserve">       5-a) Il y a déjà une oc</w:t>
       </w:r>
       <w:r>
-        <w:t xml:space="preserve">currence dans la BDD : retour </w:t>
-      </w:r>
-      <w:r>
-        <w:t>à la ligne n°</w:t>
+        <w:t>currence dans la BDD : retour à la ligne n°</w:t>
       </w:r>
       <w:r>
         <w:t xml:space="preserve"> 2) avec affichage d’un message d’erreur</w:t>
@@ -346,10 +340,7 @@
         <w:t xml:space="preserve">3-a) L’utilisateur </w:t>
       </w:r>
       <w:r>
-        <w:t xml:space="preserve">modifie sa recherche : retour </w:t>
-      </w:r>
-      <w:r>
-        <w:t>à la ligne n°</w:t>
+        <w:t>modifie sa recherche : retour à la ligne n°</w:t>
       </w:r>
       <w:r>
         <w:t xml:space="preserve"> 1)</w:t>
@@ -361,10 +352,7 @@
         <w:t>5-a) L’utilisateu</w:t>
       </w:r>
       <w:r>
-        <w:t xml:space="preserve">r clique sur annuler : retour </w:t>
-      </w:r>
-      <w:r>
-        <w:t>à la ligne n°</w:t>
+        <w:t>r clique sur annuler : retour à la ligne n°</w:t>
       </w:r>
       <w:r>
         <w:t xml:space="preserve"> 1), pas de sauvegarde</w:t>
@@ -374,10 +362,7 @@
         <w:t>7-a) L’utilisa</w:t>
       </w:r>
       <w:r>
-        <w:t xml:space="preserve">teur ne confirme pas : retour </w:t>
-      </w:r>
-      <w:r>
-        <w:t>à la ligne n°</w:t>
+        <w:t>teur ne confirme pas : retour à la ligne n°</w:t>
       </w:r>
       <w:r>
         <w:t xml:space="preserve"> 4)</w:t>
@@ -564,6 +549,8 @@
       <w:r>
         <w:t>Le système affiche les différents champs à renseigner</w:t>
       </w:r>
+      <w:bookmarkStart w:id="0" w:name="_GoBack"/>
+      <w:bookmarkEnd w:id="0"/>
     </w:p>
     <w:p>
       <w:pPr>
@@ -610,13 +597,7 @@
         </w:numPr>
       </w:pPr>
       <w:r>
-        <w:t xml:space="preserve">Le système vérifie que le </w:t>
-      </w:r>
-      <w:r>
-        <w:t>praticien</w:t>
-      </w:r>
-      <w:r>
-        <w:t xml:space="preserve"> n’existe pas déjà dans la BDD</w:t>
+        <w:t>Le système vérifie que le praticien n’existe pas déjà dans la BDD</w:t>
       </w:r>
     </w:p>
     <w:p>
@@ -628,13 +609,7 @@
         </w:numPr>
       </w:pPr>
       <w:r>
-        <w:t xml:space="preserve">Le système enregistre l’ajout dans la BDD et revient </w:t>
-      </w:r>
-      <w:r>
-        <w:t>à la ligne n°</w:t>
-      </w:r>
-      <w:r>
-        <w:t>1.</w:t>
+        <w:t>Le système enregistre l’ajout dans la BDD et revient à la ligne n°1.</w:t>
       </w:r>
       <w:r>
         <w:t xml:space="preserve"> </w:t>
@@ -658,20 +633,14 @@
     </w:p>
     <w:p>
       <w:r>
-        <w:t xml:space="preserve">     </w:t>
-      </w:r>
-      <w:r>
-        <w:t xml:space="preserve">  2-a) L’utilisateur annule l’ajout et clique sur le bouton annuler : retour au menu principal</w:t>
+        <w:t xml:space="preserve">       2-a) L’utilisateur annule l’ajout et clique sur le bouton annuler : retour au menu principal</w:t>
       </w:r>
       <w:r>
         <w:br/>
         <w:t xml:space="preserve">       4-a) L’utili</w:t>
       </w:r>
       <w:r>
-        <w:t xml:space="preserve">sateur clique sur non, retour </w:t>
-      </w:r>
-      <w:r>
-        <w:t>à la ligne n°</w:t>
+        <w:t>sateur clique sur non, retour à la ligne n°</w:t>
       </w:r>
       <w:r>
         <w:t xml:space="preserve"> 2)</w:t>
@@ -681,13 +650,7 @@
         <w:t xml:space="preserve">       5-a) Il y a déjà une oc</w:t>
       </w:r>
       <w:r>
-        <w:t xml:space="preserve">currence dans la BDD : retour </w:t>
-      </w:r>
-      <w:r>
-        <w:t>à la ligne n°</w:t>
-      </w:r>
-      <w:r>
-        <w:t xml:space="preserve"> 2) avec affichage d’un message       </w:t>
+        <w:t xml:space="preserve">currence dans la BDD : retour à la ligne n° 2) avec affichage d’un message       </w:t>
       </w:r>
       <w:r>
         <w:t>d’erreur</w:t>
@@ -796,8 +759,6 @@
       <w:r>
         <w:t>L’utilisateur modifie et valide</w:t>
       </w:r>
-      <w:bookmarkStart w:id="0" w:name="_GoBack"/>
-      <w:bookmarkEnd w:id="0"/>
     </w:p>
     <w:p>
       <w:pPr>
@@ -835,10 +796,7 @@
         <w:t>Le système enregistre les modific</w:t>
       </w:r>
       <w:r>
-        <w:t xml:space="preserve">ations dans la BDD et revient </w:t>
-      </w:r>
-      <w:r>
-        <w:t>à la ligne n°</w:t>
+        <w:t>ations dans la BDD et revient à la ligne n°</w:t>
       </w:r>
       <w:r>
         <w:t xml:space="preserve"> 4. Affichage d’un message de confirmation.</w:t>
@@ -865,10 +823,7 @@
         <w:t xml:space="preserve">3-a) L’utilisateur </w:t>
       </w:r>
       <w:r>
-        <w:t xml:space="preserve">modifie sa recherche : retour </w:t>
-      </w:r>
-      <w:r>
-        <w:t>à la ligne n°</w:t>
+        <w:t>modifie sa recherche : retour à la ligne n°</w:t>
       </w:r>
       <w:r>
         <w:t xml:space="preserve"> 1)</w:t>
@@ -878,10 +833,7 @@
         <w:t>5-a) L’utilisateu</w:t>
       </w:r>
       <w:r>
-        <w:t xml:space="preserve">r clique sur annuler : retour </w:t>
-      </w:r>
-      <w:r>
-        <w:t>à la ligne n°</w:t>
+        <w:t>r clique sur annuler : retour à la ligne n°</w:t>
       </w:r>
       <w:r>
         <w:t xml:space="preserve"> 1), pas de sauvegarde</w:t>
@@ -891,13 +843,7 @@
         <w:t>7-a) L’utilisat</w:t>
       </w:r>
       <w:r>
-        <w:t xml:space="preserve">eur ne confirme pas : retour </w:t>
-      </w:r>
-      <w:r>
-        <w:t>à la ligne n°</w:t>
-      </w:r>
-      <w:r>
-        <w:t xml:space="preserve"> </w:t>
+        <w:t xml:space="preserve">eur ne confirme pas : retour à la ligne n° </w:t>
       </w:r>
       <w:r>
         <w:t>4)</w:t>
@@ -1039,10 +985,7 @@
         <w:t>3-a) L’utilisateur décide d’annuler la suppression e</w:t>
       </w:r>
       <w:r>
-        <w:t xml:space="preserve">t clique sur annuler : retour </w:t>
-      </w:r>
-      <w:r>
-        <w:t>à la ligne n°</w:t>
+        <w:t>t clique sur annuler : retour à la ligne n°</w:t>
       </w:r>
       <w:r>
         <w:t xml:space="preserve"> 1)</w:t>
@@ -1052,10 +995,7 @@
         <w:t>5-a) L’utilisateur ne confirm</w:t>
       </w:r>
       <w:r>
-        <w:t xml:space="preserve">e pas la suppression : retour </w:t>
-      </w:r>
-      <w:r>
-        <w:t>à la ligne n°</w:t>
+        <w:t>e pas la suppression : retour à la ligne n°</w:t>
       </w:r>
       <w:r>
         <w:t xml:space="preserve"> 3)</w:t>

--- a/GSBC#/Text/Spécialisations Techniques.docx
+++ b/GSBC#/Text/Spécialisations Techniques.docx
@@ -456,495 +456,8 @@
         <w:br/>
         <w:t>5-a) L’utilisateur ne confirme pas la suppression : retour en 3)</w:t>
       </w:r>
-    </w:p>
-    <w:p>
-      <w:pPr>
-        <w:jc w:val="center"/>
-        <w:rPr>
-          <w:b/>
-          <w:sz w:val="40"/>
-          <w:u w:val="single"/>
-        </w:rPr>
-      </w:pPr>
-      <w:r>
-        <w:rPr>
-          <w:b/>
-          <w:sz w:val="40"/>
-          <w:u w:val="single"/>
-        </w:rPr>
-        <w:lastRenderedPageBreak/>
-        <w:t>VISITEUR</w:t>
-      </w:r>
-    </w:p>
-    <w:p>
-      <w:r>
-        <w:t xml:space="preserve">L’utilisateur clique sur l’onglet visiteur, il a le choix entre Ajouter, Modifier </w:t>
-      </w:r>
-      <w:r>
-        <w:t>ou supprimer un visiteur.</w:t>
-      </w:r>
-    </w:p>
-    <w:p>
-      <w:pPr>
-        <w:rPr>
-          <w:i/>
-        </w:rPr>
-      </w:pPr>
-      <w:r>
-        <w:rPr>
-          <w:i/>
-        </w:rPr>
-        <w:t>Ajouter Visiteur</w:t>
-      </w:r>
-      <w:r>
-        <w:rPr>
-          <w:i/>
-        </w:rPr>
-        <w:t> :</w:t>
-      </w:r>
-    </w:p>
-    <w:p>
-      <w:pPr>
-        <w:pStyle w:val="Paragraphedeliste"/>
-        <w:numPr>
-          <w:ilvl w:val="0"/>
-          <w:numId w:val="4"/>
-        </w:numPr>
-      </w:pPr>
-      <w:r>
-        <w:t>Le système affiche les différents champs à renseigner</w:t>
-      </w:r>
-      <w:r>
-        <w:t>q</w:t>
-      </w:r>
       <w:bookmarkStart w:id="0" w:name="_GoBack"/>
       <w:bookmarkEnd w:id="0"/>
-    </w:p>
-    <w:p>
-      <w:pPr>
-        <w:pStyle w:val="Paragraphedeliste"/>
-        <w:numPr>
-          <w:ilvl w:val="0"/>
-          <w:numId w:val="4"/>
-        </w:numPr>
-      </w:pPr>
-      <w:r>
-        <w:t>L’utilisateur renseigne ces champs et clique sur le bouton Ajouter</w:t>
-      </w:r>
-    </w:p>
-    <w:p>
-      <w:pPr>
-        <w:pStyle w:val="Paragraphedeliste"/>
-        <w:numPr>
-          <w:ilvl w:val="0"/>
-          <w:numId w:val="4"/>
-        </w:numPr>
-      </w:pPr>
-      <w:r>
-        <w:t>Le système demande confirmation</w:t>
-      </w:r>
-    </w:p>
-    <w:p>
-      <w:pPr>
-        <w:pStyle w:val="Paragraphedeliste"/>
-        <w:numPr>
-          <w:ilvl w:val="0"/>
-          <w:numId w:val="4"/>
-        </w:numPr>
-      </w:pPr>
-      <w:r>
-        <w:t>L’utilisateur confirme</w:t>
-      </w:r>
-    </w:p>
-    <w:p>
-      <w:pPr>
-        <w:pStyle w:val="Paragraphedeliste"/>
-        <w:numPr>
-          <w:ilvl w:val="0"/>
-          <w:numId w:val="4"/>
-        </w:numPr>
-      </w:pPr>
-      <w:r>
-        <w:t xml:space="preserve">Le système vérifie que le </w:t>
-      </w:r>
-      <w:r>
-        <w:t>visiteur</w:t>
-      </w:r>
-      <w:r>
-        <w:t xml:space="preserve"> n’existe pas déjà dans la BDD</w:t>
-      </w:r>
-    </w:p>
-    <w:p>
-      <w:pPr>
-        <w:pStyle w:val="Paragraphedeliste"/>
-        <w:numPr>
-          <w:ilvl w:val="0"/>
-          <w:numId w:val="4"/>
-        </w:numPr>
-      </w:pPr>
-      <w:r>
-        <w:t xml:space="preserve">Le système enregistre l’ajout dans la BDD et revient en </w:t>
-      </w:r>
-      <w:r>
-        <w:t xml:space="preserve">étape </w:t>
-      </w:r>
-      <w:r>
-        <w:t>1.</w:t>
-      </w:r>
-      <w:r>
-        <w:t xml:space="preserve"> </w:t>
-      </w:r>
-      <w:r>
-        <w:t>Affichage d’un message de confirmation.</w:t>
-      </w:r>
-      <w:r>
-        <w:t xml:space="preserve"> (Soit revient à la page avec les champs vides)</w:t>
-      </w:r>
-    </w:p>
-    <w:p>
-      <w:pPr>
-        <w:rPr>
-          <w:i/>
-        </w:rPr>
-      </w:pPr>
-      <w:r>
-        <w:rPr>
-          <w:i/>
-        </w:rPr>
-        <w:t>Alternatif :</w:t>
-      </w:r>
-    </w:p>
-    <w:p>
-      <w:r>
-        <w:t xml:space="preserve"> 2-a) L’utilisateur </w:t>
-      </w:r>
-      <w:r>
-        <w:t>ne valide pas et ferme la fenêtre : revient donc sur la page visiteur avec les champs vides</w:t>
-      </w:r>
-      <w:r>
-        <w:t>.</w:t>
-      </w:r>
-      <w:r>
-        <w:br/>
-        <w:t xml:space="preserve"> 4-a) L’utilisateur cli</w:t>
-      </w:r>
-      <w:r>
-        <w:t>que sur non, retour au en étape 2.</w:t>
-      </w:r>
-      <w:r>
-        <w:br/>
-        <w:t xml:space="preserve"> 5-a) Il y a déjà une occur</w:t>
-      </w:r>
-      <w:r>
-        <w:t>rence dans la BDD : retour au étape 2</w:t>
-      </w:r>
-      <w:r>
-        <w:t xml:space="preserve"> avec affichage d’un message d’erreur</w:t>
-      </w:r>
-      <w:r>
-        <w:t>.</w:t>
-      </w:r>
-    </w:p>
-    <w:p>
-      <w:pPr>
-        <w:rPr>
-          <w:i/>
-        </w:rPr>
-      </w:pPr>
-      <w:r>
-        <w:rPr>
-          <w:i/>
-        </w:rPr>
-        <w:t>Modifier Visiteur</w:t>
-      </w:r>
-      <w:r>
-        <w:rPr>
-          <w:i/>
-        </w:rPr>
-        <w:t> :</w:t>
-      </w:r>
-    </w:p>
-    <w:p>
-      <w:pPr>
-        <w:pStyle w:val="Paragraphedeliste"/>
-        <w:numPr>
-          <w:ilvl w:val="0"/>
-          <w:numId w:val="5"/>
-        </w:numPr>
-      </w:pPr>
-      <w:r>
-        <w:t>L’utilisateur choisit une recherche par nom ou par famille et tape un mot-clé</w:t>
-      </w:r>
-    </w:p>
-    <w:p>
-      <w:pPr>
-        <w:pStyle w:val="Paragraphedeliste"/>
-        <w:numPr>
-          <w:ilvl w:val="0"/>
-          <w:numId w:val="5"/>
-        </w:numPr>
-      </w:pPr>
-      <w:r>
-        <w:t xml:space="preserve">Le système affiche une </w:t>
-      </w:r>
-      <w:proofErr w:type="spellStart"/>
-      <w:r>
-        <w:t>combobox</w:t>
-      </w:r>
-      <w:proofErr w:type="spellEnd"/>
-      <w:r>
-        <w:t xml:space="preserve"> regroupant les résultats</w:t>
-      </w:r>
-    </w:p>
-    <w:p>
-      <w:pPr>
-        <w:pStyle w:val="Paragraphedeliste"/>
-        <w:numPr>
-          <w:ilvl w:val="0"/>
-          <w:numId w:val="5"/>
-        </w:numPr>
-      </w:pPr>
-      <w:r>
-        <w:t xml:space="preserve">L’utilisateur sélectionne dans la </w:t>
-      </w:r>
-      <w:proofErr w:type="spellStart"/>
-      <w:r>
-        <w:t>combobox</w:t>
-      </w:r>
-      <w:proofErr w:type="spellEnd"/>
-      <w:r>
-        <w:t xml:space="preserve"> ce qu’il souhaite modifier</w:t>
-      </w:r>
-    </w:p>
-    <w:p>
-      <w:pPr>
-        <w:pStyle w:val="Paragraphedeliste"/>
-        <w:numPr>
-          <w:ilvl w:val="0"/>
-          <w:numId w:val="5"/>
-        </w:numPr>
-      </w:pPr>
-      <w:r>
-        <w:t>Le système affiche les différents champs modifiables du médicament</w:t>
-      </w:r>
-    </w:p>
-    <w:p>
-      <w:pPr>
-        <w:pStyle w:val="Paragraphedeliste"/>
-        <w:numPr>
-          <w:ilvl w:val="0"/>
-          <w:numId w:val="5"/>
-        </w:numPr>
-      </w:pPr>
-      <w:r>
-        <w:t>L’utilisateur modifie et valide</w:t>
-      </w:r>
-    </w:p>
-    <w:p>
-      <w:pPr>
-        <w:pStyle w:val="Paragraphedeliste"/>
-        <w:numPr>
-          <w:ilvl w:val="0"/>
-          <w:numId w:val="5"/>
-        </w:numPr>
-      </w:pPr>
-      <w:r>
-        <w:t>Le système demande confirmation</w:t>
-      </w:r>
-    </w:p>
-    <w:p>
-      <w:pPr>
-        <w:pStyle w:val="Paragraphedeliste"/>
-        <w:numPr>
-          <w:ilvl w:val="0"/>
-          <w:numId w:val="5"/>
-        </w:numPr>
-      </w:pPr>
-      <w:r>
-        <w:t>L’utilisateur confirme</w:t>
-      </w:r>
-    </w:p>
-    <w:p>
-      <w:pPr>
-        <w:pStyle w:val="Paragraphedeliste"/>
-        <w:numPr>
-          <w:ilvl w:val="0"/>
-          <w:numId w:val="5"/>
-        </w:numPr>
-      </w:pPr>
-      <w:r>
-        <w:t>Le système enregistre les modifications dans la BDD et revient en 4. Affichage d’un message de confirmation.</w:t>
-      </w:r>
-    </w:p>
-    <w:p>
-      <w:pPr>
-        <w:rPr>
-          <w:i/>
-        </w:rPr>
-      </w:pPr>
-      <w:r>
-        <w:rPr>
-          <w:i/>
-        </w:rPr>
-        <w:t>Alternatif :</w:t>
-      </w:r>
-    </w:p>
-    <w:p>
-      <w:pPr>
-        <w:ind w:left="360"/>
-      </w:pPr>
-      <w:r>
-        <w:t>3-a) L’utilisateur modifie sa recherche : retour en étape 1.</w:t>
-      </w:r>
-      <w:r>
-        <w:br/>
-        <w:t>5-a) L’utilisateur clique sur annuler : retour en étape 1, pas de sauvegarde</w:t>
-      </w:r>
-      <w:r>
-        <w:br/>
-        <w:t>7-a) L’utilisateu</w:t>
-      </w:r>
-      <w:r>
-        <w:t>r ne confirme pas : retour en étape 4</w:t>
-      </w:r>
-    </w:p>
-    <w:p>
-      <w:pPr>
-        <w:rPr>
-          <w:i/>
-        </w:rPr>
-      </w:pPr>
-      <w:r>
-        <w:rPr>
-          <w:i/>
-        </w:rPr>
-        <w:t xml:space="preserve">Supprimer </w:t>
-      </w:r>
-      <w:r>
-        <w:rPr>
-          <w:i/>
-        </w:rPr>
-        <w:t>Visiteur</w:t>
-      </w:r>
-      <w:r>
-        <w:rPr>
-          <w:i/>
-        </w:rPr>
-        <w:t> :</w:t>
-      </w:r>
-    </w:p>
-    <w:p>
-      <w:pPr>
-        <w:pStyle w:val="Paragraphedeliste"/>
-        <w:numPr>
-          <w:ilvl w:val="0"/>
-          <w:numId w:val="6"/>
-        </w:numPr>
-      </w:pPr>
-      <w:r>
-        <w:t>L’utilisateur choisit une recherche par nom ou par famille et tape un mot-clé</w:t>
-      </w:r>
-    </w:p>
-    <w:p>
-      <w:pPr>
-        <w:pStyle w:val="Paragraphedeliste"/>
-        <w:numPr>
-          <w:ilvl w:val="0"/>
-          <w:numId w:val="6"/>
-        </w:numPr>
-      </w:pPr>
-      <w:r>
-        <w:t xml:space="preserve">Le système affiche une </w:t>
-      </w:r>
-      <w:proofErr w:type="spellStart"/>
-      <w:r>
-        <w:t>combobox</w:t>
-      </w:r>
-      <w:proofErr w:type="spellEnd"/>
-      <w:r>
-        <w:t xml:space="preserve"> regroupant les résultats</w:t>
-      </w:r>
-    </w:p>
-    <w:p>
-      <w:pPr>
-        <w:pStyle w:val="Paragraphedeliste"/>
-        <w:numPr>
-          <w:ilvl w:val="0"/>
-          <w:numId w:val="6"/>
-        </w:numPr>
-      </w:pPr>
-      <w:r>
-        <w:t xml:space="preserve">L’utilisateur sélectionne dans la </w:t>
-      </w:r>
-      <w:proofErr w:type="spellStart"/>
-      <w:r>
-        <w:t>combobox</w:t>
-      </w:r>
-      <w:proofErr w:type="spellEnd"/>
-      <w:r>
-        <w:t xml:space="preserve"> ce qu’il souhaite supprimer et clique sur le bouton supprimer.</w:t>
-      </w:r>
-    </w:p>
-    <w:p>
-      <w:pPr>
-        <w:pStyle w:val="Paragraphedeliste"/>
-        <w:numPr>
-          <w:ilvl w:val="0"/>
-          <w:numId w:val="6"/>
-        </w:numPr>
-      </w:pPr>
-      <w:r>
-        <w:t>Le système demande une confirmation</w:t>
-      </w:r>
-    </w:p>
-    <w:p>
-      <w:pPr>
-        <w:pStyle w:val="Paragraphedeliste"/>
-        <w:numPr>
-          <w:ilvl w:val="0"/>
-          <w:numId w:val="6"/>
-        </w:numPr>
-      </w:pPr>
-      <w:r>
-        <w:t>L’utilisateur confirme</w:t>
-      </w:r>
-    </w:p>
-    <w:p>
-      <w:pPr>
-        <w:pStyle w:val="Paragraphedeliste"/>
-        <w:numPr>
-          <w:ilvl w:val="0"/>
-          <w:numId w:val="6"/>
-        </w:numPr>
-      </w:pPr>
-      <w:r>
-        <w:t>L’élément est mis à jour en BDD comme supprimé, et n’apparait plus dans l’appli</w:t>
-      </w:r>
-    </w:p>
-    <w:p>
-      <w:pPr>
-        <w:rPr>
-          <w:i/>
-        </w:rPr>
-      </w:pPr>
-      <w:r>
-        <w:rPr>
-          <w:i/>
-        </w:rPr>
-        <w:t>Alternatif :</w:t>
-      </w:r>
-    </w:p>
-    <w:p>
-      <w:pPr>
-        <w:ind w:left="360"/>
-      </w:pPr>
-      <w:r>
-        <w:t>3-a) L’utilisateur décide d’annuler la suppression et clique sur annuler : retour en étape 1.</w:t>
-      </w:r>
-      <w:r>
-        <w:br/>
-        <w:t>5-a) L’utilisateur ne confirme pas la suppression : retour en étape 3.</w:t>
-      </w:r>
     </w:p>
     <w:sectPr>
       <w:pgSz w:w="11906" w:h="16838"/>

--- a/GSBC#/Text/Spécialisations Techniques.docx
+++ b/GSBC#/Text/Spécialisations Techniques.docx
@@ -17,7 +17,469 @@
           <w:sz w:val="40"/>
           <w:u w:val="single"/>
         </w:rPr>
-        <w:t>Spécification Techniques</w:t>
+        <w:t>Médicaments</w:t>
+      </w:r>
+    </w:p>
+    <w:p>
+      <w:pPr>
+        <w:rPr>
+          <w:i/>
+        </w:rPr>
+      </w:pPr>
+      <w:r>
+        <w:rPr>
+          <w:i/>
+        </w:rPr>
+        <w:t>Ajouter médicament</w:t>
+      </w:r>
+      <w:r>
+        <w:rPr>
+          <w:i/>
+        </w:rPr>
+        <w:t> :</w:t>
+      </w:r>
+    </w:p>
+    <w:p>
+      <w:pPr>
+        <w:pStyle w:val="Paragraphedeliste"/>
+        <w:numPr>
+          <w:ilvl w:val="0"/>
+          <w:numId w:val="1"/>
+        </w:numPr>
+      </w:pPr>
+      <w:r>
+        <w:t>Le système affiche les différents champs à renseigner</w:t>
+      </w:r>
+    </w:p>
+    <w:p>
+      <w:pPr>
+        <w:pStyle w:val="Paragraphedeliste"/>
+        <w:numPr>
+          <w:ilvl w:val="0"/>
+          <w:numId w:val="1"/>
+        </w:numPr>
+      </w:pPr>
+      <w:r>
+        <w:t>L’utilisateur renseigne ces champs et clique sur le bouton valider</w:t>
+      </w:r>
+    </w:p>
+    <w:p>
+      <w:pPr>
+        <w:pStyle w:val="Paragraphedeliste"/>
+        <w:numPr>
+          <w:ilvl w:val="0"/>
+          <w:numId w:val="1"/>
+        </w:numPr>
+      </w:pPr>
+      <w:r>
+        <w:t>Le système demande confirmation</w:t>
+      </w:r>
+    </w:p>
+    <w:p>
+      <w:pPr>
+        <w:pStyle w:val="Paragraphedeliste"/>
+        <w:numPr>
+          <w:ilvl w:val="0"/>
+          <w:numId w:val="1"/>
+        </w:numPr>
+      </w:pPr>
+      <w:r>
+        <w:t>L’utilisateur confirme</w:t>
+      </w:r>
+    </w:p>
+    <w:p>
+      <w:pPr>
+        <w:pStyle w:val="Paragraphedeliste"/>
+        <w:numPr>
+          <w:ilvl w:val="0"/>
+          <w:numId w:val="1"/>
+        </w:numPr>
+      </w:pPr>
+      <w:r>
+        <w:t>Le système vérifie que le médicament n’existe pas déjà dans la BDD</w:t>
+      </w:r>
+    </w:p>
+    <w:p>
+      <w:pPr>
+        <w:pStyle w:val="Paragraphedeliste"/>
+        <w:numPr>
+          <w:ilvl w:val="0"/>
+          <w:numId w:val="1"/>
+        </w:numPr>
+      </w:pPr>
+      <w:r>
+        <w:t xml:space="preserve">Le système enregistre l’ajout dans la BDD et revient </w:t>
+      </w:r>
+      <w:r>
+        <w:t xml:space="preserve">à la ligne </w:t>
+      </w:r>
+      <w:r>
+        <w:t>1.</w:t>
+      </w:r>
+      <w:r>
+        <w:t xml:space="preserve"> </w:t>
+      </w:r>
+      <w:r>
+        <w:t>Affichage d’un message de confirmation.</w:t>
+      </w:r>
+    </w:p>
+    <w:p>
+      <w:pPr>
+        <w:rPr>
+          <w:i/>
+        </w:rPr>
+      </w:pPr>
+      <w:r>
+        <w:rPr>
+          <w:i/>
+        </w:rPr>
+        <w:t>Alternatif :</w:t>
+      </w:r>
+    </w:p>
+    <w:p>
+      <w:r>
+        <w:t xml:space="preserve">       2-a) L’utilisateur annule l’ajout et clique sur le bouton annuler :</w:t>
+      </w:r>
+      <w:r>
+        <w:t xml:space="preserve"> retour au menu principal</w:t>
+      </w:r>
+      <w:r>
+        <w:br/>
+        <w:t xml:space="preserve">       4-a) L’utili</w:t>
+      </w:r>
+      <w:r>
+        <w:t>sateur clique sur non, retour à la ligne n°</w:t>
+      </w:r>
+      <w:r>
+        <w:t xml:space="preserve"> 2)</w:t>
+      </w:r>
+      <w:r>
+        <w:br/>
+        <w:t xml:space="preserve">       5-a) Il y a déjà une oc</w:t>
+      </w:r>
+      <w:r>
+        <w:t>currence dans la BDD : retour à la ligne n°</w:t>
+      </w:r>
+      <w:r>
+        <w:t xml:space="preserve"> 2) avec affichage d’un message d’erreur</w:t>
+      </w:r>
+    </w:p>
+    <w:p>
+      <w:pPr>
+        <w:rPr>
+          <w:i/>
+        </w:rPr>
+      </w:pPr>
+      <w:r>
+        <w:rPr>
+          <w:i/>
+        </w:rPr>
+        <w:t>Modifier médicament</w:t>
+      </w:r>
+      <w:r>
+        <w:rPr>
+          <w:i/>
+        </w:rPr>
+        <w:t> :</w:t>
+      </w:r>
+    </w:p>
+    <w:p>
+      <w:pPr>
+        <w:pStyle w:val="Paragraphedeliste"/>
+        <w:numPr>
+          <w:ilvl w:val="0"/>
+          <w:numId w:val="2"/>
+        </w:numPr>
+      </w:pPr>
+      <w:r>
+        <w:t>L’utilisateur choisit une recherche par nom ou par famille et tape un mot-clé</w:t>
+      </w:r>
+    </w:p>
+    <w:p>
+      <w:pPr>
+        <w:pStyle w:val="Paragraphedeliste"/>
+        <w:numPr>
+          <w:ilvl w:val="0"/>
+          <w:numId w:val="2"/>
+        </w:numPr>
+      </w:pPr>
+      <w:r>
+        <w:t xml:space="preserve">Le système affiche une </w:t>
+      </w:r>
+      <w:proofErr w:type="spellStart"/>
+      <w:r>
+        <w:t>combobox</w:t>
+      </w:r>
+      <w:proofErr w:type="spellEnd"/>
+      <w:r>
+        <w:t xml:space="preserve"> regroupant les résultats</w:t>
+      </w:r>
+    </w:p>
+    <w:p>
+      <w:pPr>
+        <w:pStyle w:val="Paragraphedeliste"/>
+        <w:numPr>
+          <w:ilvl w:val="0"/>
+          <w:numId w:val="2"/>
+        </w:numPr>
+      </w:pPr>
+      <w:r>
+        <w:t>L’utilisateur sélectionne</w:t>
+      </w:r>
+      <w:r>
+        <w:t xml:space="preserve"> dans la </w:t>
+      </w:r>
+      <w:proofErr w:type="spellStart"/>
+      <w:r>
+        <w:t>combobox</w:t>
+      </w:r>
+      <w:proofErr w:type="spellEnd"/>
+      <w:r>
+        <w:t xml:space="preserve"> ce qu’il souhaite modifier</w:t>
+      </w:r>
+    </w:p>
+    <w:p>
+      <w:pPr>
+        <w:pStyle w:val="Paragraphedeliste"/>
+        <w:numPr>
+          <w:ilvl w:val="0"/>
+          <w:numId w:val="2"/>
+        </w:numPr>
+      </w:pPr>
+      <w:r>
+        <w:t>Le système affiche les différents champs modifiables du médicament</w:t>
+      </w:r>
+    </w:p>
+    <w:p>
+      <w:pPr>
+        <w:pStyle w:val="Paragraphedeliste"/>
+        <w:numPr>
+          <w:ilvl w:val="0"/>
+          <w:numId w:val="2"/>
+        </w:numPr>
+      </w:pPr>
+      <w:r>
+        <w:t>L’utilisateur modifie et valide</w:t>
+      </w:r>
+    </w:p>
+    <w:p>
+      <w:pPr>
+        <w:pStyle w:val="Paragraphedeliste"/>
+        <w:numPr>
+          <w:ilvl w:val="0"/>
+          <w:numId w:val="2"/>
+        </w:numPr>
+      </w:pPr>
+      <w:r>
+        <w:t>Le système demande confirmation</w:t>
+      </w:r>
+    </w:p>
+    <w:p>
+      <w:pPr>
+        <w:pStyle w:val="Paragraphedeliste"/>
+        <w:numPr>
+          <w:ilvl w:val="0"/>
+          <w:numId w:val="2"/>
+        </w:numPr>
+      </w:pPr>
+      <w:r>
+        <w:t>L’utilisateur confirme</w:t>
+      </w:r>
+    </w:p>
+    <w:p>
+      <w:pPr>
+        <w:pStyle w:val="Paragraphedeliste"/>
+        <w:numPr>
+          <w:ilvl w:val="0"/>
+          <w:numId w:val="2"/>
+        </w:numPr>
+      </w:pPr>
+      <w:r>
+        <w:t xml:space="preserve">Le système enregistre </w:t>
+      </w:r>
+      <w:r>
+        <w:t>les modifications dans la BDD et revient en 4. Affichage d’un message de confirmation.</w:t>
+      </w:r>
+    </w:p>
+    <w:p>
+      <w:pPr>
+        <w:rPr>
+          <w:i/>
+        </w:rPr>
+      </w:pPr>
+      <w:r>
+        <w:rPr>
+          <w:i/>
+        </w:rPr>
+        <w:t>Alternatif :</w:t>
+      </w:r>
+    </w:p>
+    <w:p>
+      <w:pPr>
+        <w:ind w:left="360"/>
+      </w:pPr>
+      <w:r>
+        <w:t xml:space="preserve">3-a) L’utilisateur </w:t>
+      </w:r>
+      <w:r>
+        <w:t>modifie sa recherche : retour à la ligne n°</w:t>
+      </w:r>
+      <w:r>
+        <w:t xml:space="preserve"> 1)</w:t>
+      </w:r>
+      <w:r>
+        <w:br/>
+      </w:r>
+      <w:r>
+        <w:t>5-a) L’utilisateu</w:t>
+      </w:r>
+      <w:r>
+        <w:t>r clique sur annuler : retour à la ligne n°</w:t>
+      </w:r>
+      <w:r>
+        <w:t xml:space="preserve"> 1), pas de sauvegarde</w:t>
+      </w:r>
+      <w:r>
+        <w:br/>
+        <w:t>7-a) L’utilisa</w:t>
+      </w:r>
+      <w:r>
+        <w:t>teur ne confirme pas : retour à la ligne n°</w:t>
+      </w:r>
+      <w:r>
+        <w:t xml:space="preserve"> 4)</w:t>
+      </w:r>
+    </w:p>
+    <w:p>
+      <w:pPr>
+        <w:rPr>
+          <w:i/>
+        </w:rPr>
+      </w:pPr>
+      <w:r>
+        <w:rPr>
+          <w:i/>
+        </w:rPr>
+        <w:t>Supprimer médicament :</w:t>
+      </w:r>
+    </w:p>
+    <w:p>
+      <w:pPr>
+        <w:pStyle w:val="Paragraphedeliste"/>
+        <w:numPr>
+          <w:ilvl w:val="0"/>
+          <w:numId w:val="3"/>
+        </w:numPr>
+      </w:pPr>
+      <w:r>
+        <w:t>L’utilisateur choisit une recherche par nom ou par famille et tape un mot-clé</w:t>
+      </w:r>
+    </w:p>
+    <w:p>
+      <w:pPr>
+        <w:pStyle w:val="Paragraphedeliste"/>
+        <w:numPr>
+          <w:ilvl w:val="0"/>
+          <w:numId w:val="3"/>
+        </w:numPr>
+      </w:pPr>
+      <w:r>
+        <w:t xml:space="preserve">Le système affiche une </w:t>
+      </w:r>
+      <w:proofErr w:type="spellStart"/>
+      <w:r>
+        <w:t>combobox</w:t>
+      </w:r>
+      <w:proofErr w:type="spellEnd"/>
+      <w:r>
+        <w:t xml:space="preserve"> regroupant les résultats</w:t>
+      </w:r>
+    </w:p>
+    <w:p>
+      <w:pPr>
+        <w:pStyle w:val="Paragraphedeliste"/>
+        <w:numPr>
+          <w:ilvl w:val="0"/>
+          <w:numId w:val="3"/>
+        </w:numPr>
+      </w:pPr>
+      <w:r>
+        <w:t xml:space="preserve">L’utilisateur sélectionne dans la </w:t>
+      </w:r>
+      <w:proofErr w:type="spellStart"/>
+      <w:r>
+        <w:t>combobox</w:t>
+      </w:r>
+      <w:proofErr w:type="spellEnd"/>
+      <w:r>
+        <w:t xml:space="preserve"> ce qu’il souhaite supprimer et clique sur le bouton supprimer.</w:t>
+      </w:r>
+    </w:p>
+    <w:p>
+      <w:pPr>
+        <w:pStyle w:val="Paragraphedeliste"/>
+        <w:numPr>
+          <w:ilvl w:val="0"/>
+          <w:numId w:val="3"/>
+        </w:numPr>
+      </w:pPr>
+      <w:r>
+        <w:t>Le système demande une confirmation</w:t>
+      </w:r>
+    </w:p>
+    <w:p>
+      <w:pPr>
+        <w:pStyle w:val="Paragraphedeliste"/>
+        <w:numPr>
+          <w:ilvl w:val="0"/>
+          <w:numId w:val="3"/>
+        </w:numPr>
+      </w:pPr>
+      <w:r>
+        <w:t>L’utilisateur confirme</w:t>
+      </w:r>
+    </w:p>
+    <w:p>
+      <w:pPr>
+        <w:pStyle w:val="Paragraphedeliste"/>
+        <w:numPr>
+          <w:ilvl w:val="0"/>
+          <w:numId w:val="3"/>
+        </w:numPr>
+      </w:pPr>
+      <w:r>
+        <w:t xml:space="preserve">L’élément est </w:t>
+      </w:r>
+      <w:r>
+        <w:t>mis à jour en BDD comme supprimé, et n’apparait plus dans l’appli</w:t>
+      </w:r>
+    </w:p>
+    <w:p>
+      <w:pPr>
+        <w:rPr>
+          <w:i/>
+        </w:rPr>
+      </w:pPr>
+      <w:r>
+        <w:rPr>
+          <w:i/>
+        </w:rPr>
+        <w:t>Alternatif :</w:t>
+      </w:r>
+    </w:p>
+    <w:p>
+      <w:pPr>
+        <w:ind w:left="360"/>
+      </w:pPr>
+      <w:r>
+        <w:t>3-a) L’utilisateur décide d’annuler la suppression et clique sur annuler : retour en 1)</w:t>
+      </w:r>
+      <w:r>
+        <w:br/>
+        <w:t>5-a) L’utilisateur ne confirme pas la suppression : retour en 3)</w:t>
+      </w:r>
+      <w:r>
+        <w:br/>
       </w:r>
     </w:p>
     <w:p>
@@ -35,20 +497,21 @@
           <w:sz w:val="40"/>
           <w:u w:val="single"/>
         </w:rPr>
-        <w:t>Médicaments</w:t>
-      </w:r>
-    </w:p>
-    <w:p>
-      <w:pPr>
-        <w:rPr>
-          <w:i/>
-        </w:rPr>
-      </w:pPr>
-      <w:r>
-        <w:rPr>
-          <w:i/>
-        </w:rPr>
-        <w:t>Ajouter médicament</w:t>
+        <w:lastRenderedPageBreak/>
+        <w:t>Praticien</w:t>
+      </w:r>
+    </w:p>
+    <w:p>
+      <w:pPr>
+        <w:rPr>
+          <w:i/>
+        </w:rPr>
+      </w:pPr>
+      <w:r>
+        <w:rPr>
+          <w:i/>
+        </w:rPr>
+        <w:t>Ajouter praticien</w:t>
       </w:r>
       <w:r>
         <w:rPr>
@@ -62,7 +525,7 @@
         <w:pStyle w:val="Paragraphedeliste"/>
         <w:numPr>
           <w:ilvl w:val="0"/>
-          <w:numId w:val="1"/>
+          <w:numId w:val="4"/>
         </w:numPr>
       </w:pPr>
       <w:r>
@@ -74,7 +537,7 @@
         <w:pStyle w:val="Paragraphedeliste"/>
         <w:numPr>
           <w:ilvl w:val="0"/>
-          <w:numId w:val="1"/>
+          <w:numId w:val="4"/>
         </w:numPr>
       </w:pPr>
       <w:r>
@@ -86,7 +549,7 @@
         <w:pStyle w:val="Paragraphedeliste"/>
         <w:numPr>
           <w:ilvl w:val="0"/>
-          <w:numId w:val="1"/>
+          <w:numId w:val="4"/>
         </w:numPr>
       </w:pPr>
       <w:r>
@@ -98,7 +561,7 @@
         <w:pStyle w:val="Paragraphedeliste"/>
         <w:numPr>
           <w:ilvl w:val="0"/>
-          <w:numId w:val="1"/>
+          <w:numId w:val="4"/>
         </w:numPr>
       </w:pPr>
       <w:r>
@@ -110,29 +573,23 @@
         <w:pStyle w:val="Paragraphedeliste"/>
         <w:numPr>
           <w:ilvl w:val="0"/>
-          <w:numId w:val="1"/>
-        </w:numPr>
-      </w:pPr>
-      <w:r>
-        <w:t>Le système vérifie que le médicament n’existe pas déjà dans la BDD</w:t>
-      </w:r>
-    </w:p>
-    <w:p>
-      <w:pPr>
-        <w:pStyle w:val="Paragraphedeliste"/>
-        <w:numPr>
-          <w:ilvl w:val="0"/>
-          <w:numId w:val="1"/>
-        </w:numPr>
-      </w:pPr>
-      <w:r>
-        <w:t xml:space="preserve">Le système enregistre l’ajout dans la BDD et revient </w:t>
-      </w:r>
-      <w:r>
-        <w:t xml:space="preserve">à la ligne </w:t>
-      </w:r>
-      <w:r>
-        <w:t>1.</w:t>
+          <w:numId w:val="4"/>
+        </w:numPr>
+      </w:pPr>
+      <w:r>
+        <w:t>Le système vérifie que le praticien n’existe pas déjà dans la BDD</w:t>
+      </w:r>
+    </w:p>
+    <w:p>
+      <w:pPr>
+        <w:pStyle w:val="Paragraphedeliste"/>
+        <w:numPr>
+          <w:ilvl w:val="0"/>
+          <w:numId w:val="4"/>
+        </w:numPr>
+      </w:pPr>
+      <w:r>
+        <w:t>Le système enregistre l’ajout dans la BDD et revient à la ligne n°1.</w:t>
       </w:r>
       <w:r>
         <w:t xml:space="preserve"> </w:t>
@@ -156,10 +613,7 @@
     </w:p>
     <w:p>
       <w:r>
-        <w:t xml:space="preserve">       2-a) L’utilisateur annule l’ajout et clique sur le bouton annuler :</w:t>
-      </w:r>
-      <w:r>
-        <w:t xml:space="preserve"> retour au menu principal</w:t>
+        <w:t xml:space="preserve">       2-a) L’utilisateur annule l’ajout et clique sur le bouton annuler : retour au menu principal</w:t>
       </w:r>
       <w:r>
         <w:br/>
@@ -176,23 +630,29 @@
         <w:t xml:space="preserve">       5-a) Il y a déjà une oc</w:t>
       </w:r>
       <w:r>
-        <w:t>currence dans la BDD : retour à la ligne n°</w:t>
-      </w:r>
-      <w:r>
-        <w:t xml:space="preserve"> 2) avec affichage d’un message d’erreur</w:t>
-      </w:r>
-    </w:p>
-    <w:p>
-      <w:pPr>
-        <w:rPr>
-          <w:i/>
-        </w:rPr>
-      </w:pPr>
-      <w:r>
-        <w:rPr>
-          <w:i/>
-        </w:rPr>
-        <w:t>Modifier médicament</w:t>
+        <w:t xml:space="preserve">currence dans la BDD : retour à la ligne n° 2) avec affichage d’un message       </w:t>
+      </w:r>
+      <w:r>
+        <w:t>d’erreur</w:t>
+      </w:r>
+    </w:p>
+    <w:p>
+      <w:pPr>
+        <w:rPr>
+          <w:i/>
+        </w:rPr>
+      </w:pPr>
+      <w:r>
+        <w:rPr>
+          <w:i/>
+        </w:rPr>
+        <w:t xml:space="preserve">Modifier </w:t>
+      </w:r>
+      <w:r>
+        <w:rPr>
+          <w:i/>
+        </w:rPr>
+        <w:t>praticien</w:t>
       </w:r>
       <w:r>
         <w:rPr>
@@ -242,10 +702,7 @@
         </w:numPr>
       </w:pPr>
       <w:r>
-        <w:t>L’utilisateur sélectionne</w:t>
-      </w:r>
-      <w:r>
-        <w:t xml:space="preserve"> dans la </w:t>
+        <w:t xml:space="preserve">L’utilisateur sélectionne dans la </w:t>
       </w:r>
       <w:proofErr w:type="spellStart"/>
       <w:r>
@@ -265,7 +722,10 @@
         </w:numPr>
       </w:pPr>
       <w:r>
-        <w:t>Le système affiche les différents champs modifiables du médicament</w:t>
+        <w:t xml:space="preserve">Le système affiche les différents </w:t>
+      </w:r>
+      <w:r>
+        <w:t>champs modifiables du praticien</w:t>
       </w:r>
     </w:p>
     <w:p>
@@ -313,10 +773,13 @@
         </w:numPr>
       </w:pPr>
       <w:r>
-        <w:t xml:space="preserve">Le système enregistre </w:t>
-      </w:r>
-      <w:r>
-        <w:t>les modifications dans la BDD et revient en 4. Affichage d’un message de confirmation.</w:t>
+        <w:t>Le système enregistre les modific</w:t>
+      </w:r>
+      <w:r>
+        <w:t>ations dans la BDD et revient à la ligne n°</w:t>
+      </w:r>
+      <w:r>
+        <w:t xml:space="preserve"> 4. Affichage d’un message de confirmation.</w:t>
       </w:r>
     </w:p>
     <w:p>
@@ -347,8 +810,6 @@
       </w:r>
       <w:r>
         <w:br/>
-      </w:r>
-      <w:r>
         <w:t>5-a) L’utilisateu</w:t>
       </w:r>
       <w:r>
@@ -359,26 +820,38 @@
       </w:r>
       <w:r>
         <w:br/>
-        <w:t>7-a) L’utilisa</w:t>
-      </w:r>
-      <w:r>
-        <w:t>teur ne confirme pas : retour à la ligne n°</w:t>
-      </w:r>
-      <w:r>
-        <w:t xml:space="preserve"> 4)</w:t>
-      </w:r>
-    </w:p>
-    <w:p>
-      <w:pPr>
-        <w:rPr>
-          <w:i/>
-        </w:rPr>
-      </w:pPr>
-      <w:r>
-        <w:rPr>
-          <w:i/>
-        </w:rPr>
-        <w:t>Supprimer médicament :</w:t>
+        <w:t>7-a) L’utilisat</w:t>
+      </w:r>
+      <w:r>
+        <w:t xml:space="preserve">eur ne confirme pas : retour à la ligne n° </w:t>
+      </w:r>
+      <w:r>
+        <w:t>4)</w:t>
+      </w:r>
+    </w:p>
+    <w:p>
+      <w:pPr>
+        <w:rPr>
+          <w:i/>
+        </w:rPr>
+      </w:pPr>
+      <w:r>
+        <w:rPr>
+          <w:i/>
+        </w:rPr>
+        <w:t xml:space="preserve">Supprimer </w:t>
+      </w:r>
+      <w:r>
+        <w:rPr>
+          <w:i/>
+        </w:rPr>
+        <w:t>praticien</w:t>
+      </w:r>
+      <w:r>
+        <w:rPr>
+          <w:i/>
+        </w:rPr>
+        <w:t> :</w:t>
       </w:r>
     </w:p>
     <w:p>
@@ -466,10 +939,7 @@
         </w:numPr>
       </w:pPr>
       <w:r>
-        <w:t xml:space="preserve">L’élément est </w:t>
-      </w:r>
-      <w:r>
-        <w:t>mis à jour en BDD comme supprimé, et n’apparait plus dans l’appli</w:t>
+        <w:t>L’élément est mis à jour en BDD comme supprimé, et n’apparait plus dans l’appli</w:t>
       </w:r>
     </w:p>
     <w:p>
@@ -490,12 +960,23 @@
         <w:ind w:left="360"/>
       </w:pPr>
       <w:r>
-        <w:lastRenderedPageBreak/>
-        <w:t>3-a) L’utilisateur décide d’annuler la suppression et clique sur annuler : retour en 1)</w:t>
+        <w:t>3-a) L’utilisateur décide d’annuler la suppression e</w:t>
+      </w:r>
+      <w:r>
+        <w:t>t clique sur annuler : retour à la ligne n°</w:t>
+      </w:r>
+      <w:r>
+        <w:t xml:space="preserve"> 1)</w:t>
       </w:r>
       <w:r>
         <w:br/>
-        <w:t>5-a) L’utilisateur ne confirme pas la suppression : retour en 3)</w:t>
+        <w:t>5-a) L’utilisateur ne confirm</w:t>
+      </w:r>
+      <w:r>
+        <w:t>e pas la suppression : retour à la ligne n°</w:t>
+      </w:r>
+      <w:r>
+        <w:t xml:space="preserve"> 3)</w:t>
       </w:r>
       <w:r>
         <w:br/>
@@ -516,191 +997,339 @@
           <w:sz w:val="40"/>
           <w:u w:val="single"/>
         </w:rPr>
-        <w:t>Praticien</w:t>
-      </w:r>
-    </w:p>
-    <w:p>
-      <w:pPr>
-        <w:rPr>
-          <w:i/>
-        </w:rPr>
-      </w:pPr>
-      <w:r>
-        <w:rPr>
-          <w:i/>
-        </w:rPr>
-        <w:t>Ajouter praticien</w:t>
-      </w:r>
-      <w:r>
-        <w:rPr>
-          <w:i/>
-        </w:rPr>
-        <w:t> :</w:t>
-      </w:r>
-    </w:p>
-    <w:p>
-      <w:pPr>
-        <w:pStyle w:val="Paragraphedeliste"/>
-        <w:numPr>
-          <w:ilvl w:val="0"/>
-          <w:numId w:val="4"/>
-        </w:numPr>
-      </w:pPr>
-      <w:r>
-        <w:t>Le système affiche les différents champs à renseigner</w:t>
+        <w:lastRenderedPageBreak/>
+        <w:t>Visiteur</w:t>
+      </w:r>
+    </w:p>
+    <w:p>
+      <w:pPr>
+        <w:rPr>
+          <w:i/>
+        </w:rPr>
+      </w:pPr>
+      <w:r>
+        <w:rPr>
+          <w:i/>
+        </w:rPr>
+        <w:t>L’utilisateur clique sur l’onglet visiteur, il a le choix entre Ajouter, Modifier ou supprimer un visiteur.</w:t>
+      </w:r>
+    </w:p>
+    <w:p>
+      <w:pPr>
+        <w:rPr>
+          <w:i/>
+        </w:rPr>
+      </w:pPr>
+      <w:r>
+        <w:rPr>
+          <w:i/>
+        </w:rPr>
+        <w:t>Ajouter Visiteur :</w:t>
+      </w:r>
+    </w:p>
+    <w:p>
+      <w:pPr>
+        <w:spacing w:after="0"/>
+      </w:pPr>
+      <w:r>
+        <w:t xml:space="preserve">1) </w:t>
+      </w:r>
+      <w:r>
+        <w:t>Le système affiche les</w:t>
+      </w:r>
+      <w:r>
+        <w:t xml:space="preserve"> différents champs à renseigner.</w:t>
       </w:r>
       <w:bookmarkStart w:id="0" w:name="_GoBack"/>
       <w:bookmarkEnd w:id="0"/>
     </w:p>
     <w:p>
       <w:pPr>
-        <w:pStyle w:val="Paragraphedeliste"/>
-        <w:numPr>
-          <w:ilvl w:val="0"/>
-          <w:numId w:val="4"/>
-        </w:numPr>
-      </w:pPr>
-      <w:r>
-        <w:t>L’utilisateur renseigne ces champs et clique sur le bouton valider</w:t>
-      </w:r>
-    </w:p>
-    <w:p>
-      <w:pPr>
-        <w:pStyle w:val="Paragraphedeliste"/>
-        <w:numPr>
-          <w:ilvl w:val="0"/>
-          <w:numId w:val="4"/>
-        </w:numPr>
-      </w:pPr>
+        <w:spacing w:after="0"/>
+      </w:pPr>
+      <w:r>
+        <w:t xml:space="preserve">2) </w:t>
+      </w:r>
+      <w:r>
+        <w:t>L’utilisateur renseigne ces champs et clique sur le bouton Ajouter</w:t>
+      </w:r>
+    </w:p>
+    <w:p>
+      <w:pPr>
+        <w:spacing w:after="0"/>
+      </w:pPr>
+      <w:r>
+        <w:t>3) Le</w:t>
+      </w:r>
+      <w:r>
+        <w:t xml:space="preserve"> système demande confirmation</w:t>
+      </w:r>
+    </w:p>
+    <w:p>
+      <w:pPr>
+        <w:spacing w:after="0"/>
+      </w:pPr>
+      <w:r>
+        <w:t>4) L’utilisateur</w:t>
+      </w:r>
+      <w:r>
+        <w:t xml:space="preserve"> confirme</w:t>
+      </w:r>
+    </w:p>
+    <w:p>
+      <w:pPr>
+        <w:spacing w:after="0"/>
+      </w:pPr>
+      <w:r>
+        <w:t xml:space="preserve">5) </w:t>
+      </w:r>
+      <w:r>
+        <w:t>Le système vérifie que le visiteur n’existe pas déjà dans la BDD</w:t>
+      </w:r>
+    </w:p>
+    <w:p>
+      <w:pPr>
+        <w:spacing w:after="0"/>
+      </w:pPr>
+      <w:r>
+        <w:t xml:space="preserve">6) </w:t>
+      </w:r>
+      <w:r>
+        <w:t>Le système enregistre l’ajout dans la BDD et revient en étape 1. Affichage d’un message de confirmation. (Soit revient à la page avec les champs vides)</w:t>
+      </w:r>
+    </w:p>
+    <w:p>
+      <w:pPr>
+        <w:spacing w:after="0"/>
+      </w:pPr>
+    </w:p>
+    <w:p>
+      <w:pPr>
+        <w:rPr>
+          <w:i/>
+        </w:rPr>
+      </w:pPr>
+      <w:r>
+        <w:rPr>
+          <w:i/>
+        </w:rPr>
+        <w:t>Alternatif :</w:t>
+      </w:r>
+    </w:p>
+    <w:p>
+      <w:pPr>
+        <w:spacing w:after="0"/>
+      </w:pPr>
+      <w:r>
+        <w:t xml:space="preserve"> 2-a) L’utilisateur ne valide pas et ferme la fenêtre : revient donc sur la page visiteur avec les champs vides.</w:t>
+      </w:r>
+    </w:p>
+    <w:p>
+      <w:pPr>
+        <w:spacing w:after="0"/>
+      </w:pPr>
+      <w:r>
+        <w:t xml:space="preserve"> 4-a) L’utilisateur clique sur non, retour au en étape 2.</w:t>
+      </w:r>
+    </w:p>
+    <w:p>
+      <w:pPr>
+        <w:spacing w:after="0"/>
+      </w:pPr>
+      <w:r>
+        <w:t xml:space="preserve"> 5-a) Il y a déjà une occurrence dans la BDD : retour au étape 2 avec affichage d’un message d’erreur.</w:t>
+      </w:r>
+    </w:p>
+    <w:p>
+      <w:pPr>
+        <w:rPr>
+          <w:i/>
+        </w:rPr>
+      </w:pPr>
+      <w:r>
+        <w:rPr>
+          <w:i/>
+        </w:rPr>
+        <w:t>Modifier Visiteur :</w:t>
+      </w:r>
+    </w:p>
+    <w:p>
+      <w:pPr>
+        <w:spacing w:after="0"/>
+      </w:pPr>
+      <w:r>
+        <w:t xml:space="preserve">1) </w:t>
+      </w:r>
+      <w:r>
+        <w:t>L’utilisateur choisit une recherche par nom ou par famille et tape un mot-clé</w:t>
+      </w:r>
+    </w:p>
+    <w:p>
+      <w:pPr>
+        <w:spacing w:after="0"/>
+      </w:pPr>
+      <w:r>
+        <w:t xml:space="preserve">2) </w:t>
+      </w:r>
+      <w:r>
+        <w:t xml:space="preserve">Le système affiche une </w:t>
+      </w:r>
+      <w:proofErr w:type="spellStart"/>
+      <w:r>
+        <w:t>combobox</w:t>
+      </w:r>
+      <w:proofErr w:type="spellEnd"/>
+      <w:r>
+        <w:t xml:space="preserve"> regroupant les résultats</w:t>
+      </w:r>
+    </w:p>
+    <w:p>
+      <w:pPr>
+        <w:spacing w:after="0"/>
+      </w:pPr>
+      <w:r>
+        <w:t xml:space="preserve">3) </w:t>
+      </w:r>
+      <w:r>
+        <w:t xml:space="preserve">L’utilisateur sélectionne dans la </w:t>
+      </w:r>
+      <w:proofErr w:type="spellStart"/>
+      <w:r>
+        <w:t>combobox</w:t>
+      </w:r>
+      <w:proofErr w:type="spellEnd"/>
+      <w:r>
+        <w:t xml:space="preserve"> ce qu’il souhaite modifier</w:t>
+      </w:r>
+    </w:p>
+    <w:p>
+      <w:pPr>
+        <w:spacing w:after="0"/>
+      </w:pPr>
+      <w:r>
+        <w:t xml:space="preserve">4) </w:t>
+      </w:r>
+      <w:r>
+        <w:t>Le système affiche les différents champs modifiables du médicament</w:t>
+      </w:r>
+    </w:p>
+    <w:p>
+      <w:pPr>
+        <w:spacing w:after="0"/>
+      </w:pPr>
+      <w:r>
+        <w:t xml:space="preserve">5) </w:t>
+      </w:r>
+      <w:r>
+        <w:t>L’utilisateur modifie et valide</w:t>
+      </w:r>
+    </w:p>
+    <w:p>
+      <w:pPr>
+        <w:spacing w:after="0"/>
+      </w:pPr>
+      <w:r>
+        <w:t xml:space="preserve">6) </w:t>
+      </w:r>
       <w:r>
         <w:t>Le système demande confirmation</w:t>
       </w:r>
     </w:p>
     <w:p>
       <w:pPr>
-        <w:pStyle w:val="Paragraphedeliste"/>
-        <w:numPr>
-          <w:ilvl w:val="0"/>
-          <w:numId w:val="4"/>
-        </w:numPr>
-      </w:pPr>
+        <w:spacing w:after="0"/>
+      </w:pPr>
+      <w:r>
+        <w:t xml:space="preserve">7) </w:t>
+      </w:r>
       <w:r>
         <w:t>L’utilisateur confirme</w:t>
       </w:r>
     </w:p>
     <w:p>
       <w:pPr>
-        <w:pStyle w:val="Paragraphedeliste"/>
-        <w:numPr>
-          <w:ilvl w:val="0"/>
-          <w:numId w:val="4"/>
-        </w:numPr>
-      </w:pPr>
-      <w:r>
-        <w:t>Le système vérifie que le praticien n’existe pas déjà dans la BDD</w:t>
-      </w:r>
-    </w:p>
-    <w:p>
-      <w:pPr>
-        <w:pStyle w:val="Paragraphedeliste"/>
-        <w:numPr>
-          <w:ilvl w:val="0"/>
-          <w:numId w:val="4"/>
-        </w:numPr>
-      </w:pPr>
-      <w:r>
-        <w:t>Le système enregistre l’ajout dans la BDD et revient à la ligne n°1.</w:t>
-      </w:r>
-      <w:r>
-        <w:t xml:space="preserve"> </w:t>
-      </w:r>
-      <w:r>
-        <w:t>Affichage d’un message de confirmation.</w:t>
-      </w:r>
-    </w:p>
-    <w:p>
-      <w:pPr>
-        <w:rPr>
-          <w:i/>
-        </w:rPr>
-      </w:pPr>
-      <w:r>
-        <w:rPr>
-          <w:i/>
-        </w:rPr>
-        <w:t>Alternatif :</w:t>
-      </w:r>
-    </w:p>
-    <w:p>
-      <w:r>
-        <w:t xml:space="preserve">       2-a) L’utilisateur annule l’ajout et clique sur le bouton annuler : retour au menu principal</w:t>
-      </w:r>
-      <w:r>
-        <w:br/>
-        <w:t xml:space="preserve">       4-a) L’utili</w:t>
-      </w:r>
-      <w:r>
-        <w:t>sateur clique sur non, retour à la ligne n°</w:t>
-      </w:r>
-      <w:r>
-        <w:t xml:space="preserve"> 2)</w:t>
-      </w:r>
-      <w:r>
-        <w:br/>
-        <w:t xml:space="preserve">       5-a) Il y a déjà une oc</w:t>
-      </w:r>
-      <w:r>
-        <w:t xml:space="preserve">currence dans la BDD : retour à la ligne n° 2) avec affichage d’un message       </w:t>
-      </w:r>
-      <w:r>
-        <w:t>d’erreur</w:t>
-      </w:r>
-    </w:p>
-    <w:p>
-      <w:pPr>
-        <w:rPr>
-          <w:i/>
-        </w:rPr>
-      </w:pPr>
-      <w:r>
-        <w:rPr>
-          <w:i/>
-        </w:rPr>
-        <w:t xml:space="preserve">Modifier </w:t>
-      </w:r>
-      <w:r>
-        <w:rPr>
-          <w:i/>
-        </w:rPr>
-        <w:t>praticien</w:t>
-      </w:r>
-      <w:r>
-        <w:rPr>
-          <w:i/>
-        </w:rPr>
-        <w:t> :</w:t>
-      </w:r>
-    </w:p>
-    <w:p>
-      <w:pPr>
-        <w:pStyle w:val="Paragraphedeliste"/>
-        <w:numPr>
-          <w:ilvl w:val="0"/>
-          <w:numId w:val="2"/>
-        </w:numPr>
-      </w:pPr>
+        <w:spacing w:after="0"/>
+      </w:pPr>
+      <w:r>
+        <w:t xml:space="preserve">8) </w:t>
+      </w:r>
+      <w:r>
+        <w:t>Le système enregistre les modifications dans la BDD et revient en 4. Affichage d’un message de confirmation.</w:t>
+      </w:r>
+    </w:p>
+    <w:p>
+      <w:pPr>
+        <w:spacing w:after="0"/>
+      </w:pPr>
+    </w:p>
+    <w:p>
+      <w:pPr>
+        <w:rPr>
+          <w:i/>
+        </w:rPr>
+      </w:pPr>
+      <w:r>
+        <w:rPr>
+          <w:i/>
+        </w:rPr>
+        <w:t>Alternatif :</w:t>
+      </w:r>
+    </w:p>
+    <w:p>
+      <w:pPr>
+        <w:spacing w:after="0"/>
+      </w:pPr>
+      <w:r>
+        <w:t>3-a) L’utilisateur modifie sa recherche : retour en étape 1.</w:t>
+      </w:r>
+    </w:p>
+    <w:p>
+      <w:pPr>
+        <w:spacing w:after="0"/>
+      </w:pPr>
+      <w:r>
+        <w:t>5-a) L’utilisateur clique sur annuler : retour en étape 1, pas de sauvegarde</w:t>
+      </w:r>
+    </w:p>
+    <w:p>
+      <w:pPr>
+        <w:spacing w:after="0"/>
+      </w:pPr>
+      <w:r>
+        <w:t>7-a) L’utilisateur ne confirme pas : retour en étape 4</w:t>
+      </w:r>
+    </w:p>
+    <w:p>
+      <w:pPr>
+        <w:rPr>
+          <w:i/>
+        </w:rPr>
+      </w:pPr>
+      <w:r>
+        <w:rPr>
+          <w:i/>
+        </w:rPr>
+        <w:t>Supprimer Visiteur :</w:t>
+      </w:r>
+    </w:p>
+    <w:p>
+      <w:pPr>
+        <w:spacing w:after="0"/>
+      </w:pPr>
+      <w:r>
+        <w:t xml:space="preserve">1) </w:t>
+      </w:r>
       <w:r>
         <w:t>L’utilisateur choisit une recherche par nom ou par famille et tape un mot-clé</w:t>
       </w:r>
     </w:p>
     <w:p>
       <w:pPr>
-        <w:pStyle w:val="Paragraphedeliste"/>
-        <w:numPr>
-          <w:ilvl w:val="0"/>
-          <w:numId w:val="2"/>
-        </w:numPr>
-      </w:pPr>
+        <w:spacing w:after="0"/>
+      </w:pPr>
+      <w:r>
+        <w:t xml:space="preserve">2) </w:t>
+      </w:r>
       <w:r>
         <w:t xml:space="preserve">Le système affiche une </w:t>
       </w:r>
@@ -715,12 +1344,11 @@
     </w:p>
     <w:p>
       <w:pPr>
-        <w:pStyle w:val="Paragraphedeliste"/>
-        <w:numPr>
-          <w:ilvl w:val="0"/>
-          <w:numId w:val="2"/>
-        </w:numPr>
-      </w:pPr>
+        <w:spacing w:after="0"/>
+      </w:pPr>
+      <w:r>
+        <w:t xml:space="preserve">3) </w:t>
+      </w:r>
       <w:r>
         <w:t xml:space="preserve">L’utilisateur sélectionne dans la </w:t>
       </w:r>
@@ -730,306 +1358,78 @@
       </w:r>
       <w:proofErr w:type="spellEnd"/>
       <w:r>
-        <w:t xml:space="preserve"> ce qu’il souhaite modifier</w:t>
-      </w:r>
-    </w:p>
-    <w:p>
-      <w:pPr>
-        <w:pStyle w:val="Paragraphedeliste"/>
-        <w:numPr>
-          <w:ilvl w:val="0"/>
-          <w:numId w:val="2"/>
-        </w:numPr>
-      </w:pPr>
-      <w:r>
-        <w:t xml:space="preserve">Le système affiche les différents </w:t>
-      </w:r>
-      <w:r>
-        <w:t>champs modifiables du praticien</w:t>
-      </w:r>
-    </w:p>
-    <w:p>
-      <w:pPr>
-        <w:pStyle w:val="Paragraphedeliste"/>
-        <w:numPr>
-          <w:ilvl w:val="0"/>
-          <w:numId w:val="2"/>
-        </w:numPr>
-      </w:pPr>
-      <w:r>
-        <w:t>L’utilisateur modifie et valide</w:t>
-      </w:r>
-    </w:p>
-    <w:p>
-      <w:pPr>
-        <w:pStyle w:val="Paragraphedeliste"/>
-        <w:numPr>
-          <w:ilvl w:val="0"/>
-          <w:numId w:val="2"/>
-        </w:numPr>
-      </w:pPr>
-      <w:r>
-        <w:t>Le système demande confirmation</w:t>
-      </w:r>
-    </w:p>
-    <w:p>
-      <w:pPr>
-        <w:pStyle w:val="Paragraphedeliste"/>
-        <w:numPr>
-          <w:ilvl w:val="0"/>
-          <w:numId w:val="2"/>
-        </w:numPr>
-      </w:pPr>
+        <w:t xml:space="preserve"> ce qu’il souhaite supprimer et clique sur le bouton supprimer.</w:t>
+      </w:r>
+    </w:p>
+    <w:p>
+      <w:pPr>
+        <w:spacing w:after="0"/>
+      </w:pPr>
+      <w:r>
+        <w:t xml:space="preserve">4) </w:t>
+      </w:r>
+      <w:r>
+        <w:t>Le système demande une confirmation</w:t>
+      </w:r>
+    </w:p>
+    <w:p>
+      <w:pPr>
+        <w:spacing w:after="0"/>
+      </w:pPr>
+      <w:r>
+        <w:t xml:space="preserve">5) </w:t>
+      </w:r>
       <w:r>
         <w:t>L’utilisateur confirme</w:t>
       </w:r>
     </w:p>
     <w:p>
       <w:pPr>
-        <w:pStyle w:val="Paragraphedeliste"/>
-        <w:numPr>
-          <w:ilvl w:val="0"/>
-          <w:numId w:val="2"/>
-        </w:numPr>
-      </w:pPr>
-      <w:r>
-        <w:t>Le système enregistre les modific</w:t>
-      </w:r>
-      <w:r>
-        <w:t>ations dans la BDD et revient à la ligne n°</w:t>
-      </w:r>
-      <w:r>
-        <w:t xml:space="preserve"> 4. Affichage d’un message de confirmation.</w:t>
-      </w:r>
-    </w:p>
-    <w:p>
-      <w:pPr>
-        <w:rPr>
-          <w:i/>
-        </w:rPr>
-      </w:pPr>
-      <w:r>
-        <w:rPr>
-          <w:i/>
-        </w:rPr>
-        <w:t>Alternatif :</w:t>
-      </w:r>
-    </w:p>
-    <w:p>
-      <w:pPr>
-        <w:ind w:left="360"/>
-      </w:pPr>
-      <w:r>
-        <w:t xml:space="preserve">3-a) L’utilisateur </w:t>
-      </w:r>
-      <w:r>
-        <w:t>modifie sa recherche : retour à la ligne n°</w:t>
-      </w:r>
-      <w:r>
-        <w:t xml:space="preserve"> 1)</w:t>
-      </w:r>
-      <w:r>
-        <w:br/>
-        <w:t>5-a) L’utilisateu</w:t>
-      </w:r>
-      <w:r>
-        <w:t>r clique sur annuler : retour à la ligne n°</w:t>
-      </w:r>
-      <w:r>
-        <w:t xml:space="preserve"> 1), pas de sauvegarde</w:t>
-      </w:r>
-      <w:r>
-        <w:br/>
-        <w:t>7-a) L’utilisat</w:t>
-      </w:r>
-      <w:r>
-        <w:t xml:space="preserve">eur ne confirme pas : retour à la ligne n° </w:t>
-      </w:r>
-      <w:r>
-        <w:t>4)</w:t>
-      </w:r>
-    </w:p>
-    <w:p>
-      <w:pPr>
-        <w:rPr>
-          <w:i/>
-        </w:rPr>
-      </w:pPr>
-      <w:r>
-        <w:rPr>
-          <w:i/>
-        </w:rPr>
-        <w:t xml:space="preserve">Supprimer </w:t>
-      </w:r>
-      <w:r>
-        <w:rPr>
-          <w:i/>
-        </w:rPr>
-        <w:t>praticien</w:t>
-      </w:r>
-      <w:r>
-        <w:rPr>
-          <w:i/>
-        </w:rPr>
-        <w:t> :</w:t>
-      </w:r>
-    </w:p>
-    <w:p>
-      <w:pPr>
-        <w:pStyle w:val="Paragraphedeliste"/>
-        <w:numPr>
-          <w:ilvl w:val="0"/>
-          <w:numId w:val="3"/>
-        </w:numPr>
-      </w:pPr>
-      <w:r>
-        <w:t>L’utilisateur choisit une recherche par nom ou par famille et tape un mot-clé</w:t>
-      </w:r>
-    </w:p>
-    <w:p>
-      <w:pPr>
-        <w:pStyle w:val="Paragraphedeliste"/>
-        <w:numPr>
-          <w:ilvl w:val="0"/>
-          <w:numId w:val="3"/>
-        </w:numPr>
-      </w:pPr>
-      <w:r>
-        <w:t xml:space="preserve">Le système affiche une </w:t>
-      </w:r>
-      <w:proofErr w:type="spellStart"/>
-      <w:r>
-        <w:t>combobox</w:t>
-      </w:r>
-      <w:proofErr w:type="spellEnd"/>
-      <w:r>
-        <w:t xml:space="preserve"> regroupant les résultats</w:t>
-      </w:r>
-    </w:p>
-    <w:p>
-      <w:pPr>
-        <w:pStyle w:val="Paragraphedeliste"/>
-        <w:numPr>
-          <w:ilvl w:val="0"/>
-          <w:numId w:val="3"/>
-        </w:numPr>
-      </w:pPr>
-      <w:r>
-        <w:t xml:space="preserve">L’utilisateur sélectionne dans la </w:t>
-      </w:r>
-      <w:proofErr w:type="spellStart"/>
-      <w:r>
-        <w:t>combobox</w:t>
-      </w:r>
-      <w:proofErr w:type="spellEnd"/>
-      <w:r>
-        <w:t xml:space="preserve"> ce qu’il souhaite supprimer et clique sur le bouton supprimer.</w:t>
-      </w:r>
-    </w:p>
-    <w:p>
-      <w:pPr>
-        <w:pStyle w:val="Paragraphedeliste"/>
-        <w:numPr>
-          <w:ilvl w:val="0"/>
-          <w:numId w:val="3"/>
-        </w:numPr>
-      </w:pPr>
-      <w:r>
-        <w:t>Le système demande une confirmation</w:t>
-      </w:r>
-    </w:p>
-    <w:p>
-      <w:pPr>
-        <w:pStyle w:val="Paragraphedeliste"/>
-        <w:numPr>
-          <w:ilvl w:val="0"/>
-          <w:numId w:val="3"/>
-        </w:numPr>
-      </w:pPr>
-      <w:r>
-        <w:t>L’utilisateur confirme</w:t>
-      </w:r>
-    </w:p>
-    <w:p>
-      <w:pPr>
-        <w:pStyle w:val="Paragraphedeliste"/>
-        <w:numPr>
-          <w:ilvl w:val="0"/>
-          <w:numId w:val="3"/>
-        </w:numPr>
-      </w:pPr>
+        <w:spacing w:after="0"/>
+      </w:pPr>
+      <w:r>
+        <w:t xml:space="preserve">6) </w:t>
+      </w:r>
       <w:r>
         <w:t>L’élément est mis à jour en BDD comme supprimé, et n’apparait plus dans l’appli</w:t>
       </w:r>
-    </w:p>
-    <w:p/>
-    <w:p>
-      <w:pPr>
-        <w:rPr>
-          <w:i/>
-        </w:rPr>
-      </w:pPr>
-      <w:r>
-        <w:rPr>
-          <w:i/>
-        </w:rPr>
-        <w:lastRenderedPageBreak/>
-        <w:t>Alternatif :</w:t>
-      </w:r>
-    </w:p>
-    <w:p>
-      <w:pPr>
-        <w:ind w:left="360"/>
-      </w:pPr>
-      <w:r>
-        <w:t>3-a) L’utilisateur décide d’annuler la suppression e</w:t>
-      </w:r>
-      <w:r>
-        <w:t>t clique sur annuler : retour à la ligne n°</w:t>
-      </w:r>
-      <w:r>
-        <w:t xml:space="preserve"> 1)</w:t>
-      </w:r>
-      <w:r>
-        <w:br/>
-        <w:t>5-a) L’utilisateur ne confirm</w:t>
-      </w:r>
-      <w:r>
-        <w:t>e pas la suppression : retour à la ligne n°</w:t>
-      </w:r>
-      <w:r>
-        <w:t xml:space="preserve"> 3)</w:t>
-      </w:r>
-      <w:r>
-        <w:br/>
-      </w:r>
-    </w:p>
-    <w:p>
-      <w:pPr>
-        <w:jc w:val="center"/>
-        <w:rPr>
-          <w:b/>
-          <w:sz w:val="40"/>
-          <w:u w:val="single"/>
-        </w:rPr>
-      </w:pPr>
-      <w:r>
-        <w:rPr>
-          <w:b/>
-          <w:sz w:val="40"/>
-          <w:u w:val="single"/>
-        </w:rPr>
-        <w:t>Visiteur</w:t>
-      </w:r>
-    </w:p>
-    <w:p>
-      <w:pPr>
-        <w:rPr>
-          <w:b/>
-          <w:sz w:val="40"/>
-          <w:u w:val="single"/>
-        </w:rPr>
-      </w:pPr>
+      <w:r>
+        <w:t>.</w:t>
+      </w:r>
+    </w:p>
+    <w:p>
+      <w:pPr>
+        <w:spacing w:after="0"/>
+      </w:pPr>
+    </w:p>
+    <w:p>
+      <w:pPr>
+        <w:rPr>
+          <w:i/>
+        </w:rPr>
+      </w:pPr>
+      <w:r>
+        <w:rPr>
+          <w:i/>
+        </w:rPr>
+        <w:t>Alternatif :</w:t>
+      </w:r>
+    </w:p>
+    <w:p>
+      <w:pPr>
+        <w:spacing w:after="0"/>
+      </w:pPr>
+      <w:r>
+        <w:t>3-a) L’utilisateur décide d’annuler la suppression et clique sur annuler : retour en étape 1.</w:t>
+      </w:r>
+    </w:p>
+    <w:p>
+      <w:pPr>
+        <w:spacing w:after="0"/>
+      </w:pPr>
+      <w:r>
+        <w:t>5-a) L’utilisateur ne confirme pas la suppression : retour en étape 3.</w:t>
+      </w:r>
     </w:p>
     <w:sectPr>
       <w:pgSz w:w="11906" w:h="16838"/>
@@ -2108,4 +2508,16 @@
     </a:ext>
   </a:extLst>
 </a:theme>
+</file>
+
+<file path=customXml/item1.xml><?xml version="1.0" encoding="utf-8"?>
+<b:Sources xmlns:b="http://schemas.openxmlformats.org/officeDocument/2006/bibliography" xmlns="http://schemas.openxmlformats.org/officeDocument/2006/bibliography" SelectedStyle="\APASixthEditionOfficeOnline.xsl" StyleName="APA" Version="6"/>
+</file>
+
+<file path=customXml/itemProps1.xml><?xml version="1.0" encoding="utf-8"?>
+<ds:datastoreItem xmlns:ds="http://schemas.openxmlformats.org/officeDocument/2006/customXml" ds:itemID="{83A159EC-082C-4902-8A90-A9E4B7595C07}">
+  <ds:schemaRefs>
+    <ds:schemaRef ds:uri="http://schemas.openxmlformats.org/officeDocument/2006/bibliography"/>
+  </ds:schemaRefs>
+</ds:datastoreItem>
 </file>